--- a/SRMS PROJECT CODE.CCC.docx
+++ b/SRMS PROJECT CODE.CCC.docx
@@ -105,7 +105,7 @@
     <w:p/>
     <w:p>
       <w:r>
-        <w:t>struct student {</w:t>
+        <w:t>struct Student {</w:t>
       </w:r>
     </w:p>
     <w:p>
@@ -152,13 +152,31 @@
       </w:r>
       <w:proofErr w:type="gramEnd"/>
       <w:r>
-        <w:t>20];</w:t>
+        <w:t>10];</w:t>
+      </w:r>
+    </w:p>
+    <w:p>
+      <w:r>
+        <w:t xml:space="preserve">char </w:t>
+      </w:r>
+      <w:proofErr w:type="spellStart"/>
+      <w:proofErr w:type="gramStart"/>
+      <w:r>
+        <w:t>currentUser</w:t>
+      </w:r>
+      <w:proofErr w:type="spellEnd"/>
+      <w:r>
+        <w:t>[</w:t>
+      </w:r>
+      <w:proofErr w:type="gramEnd"/>
+      <w:r>
+        <w:t>50];</w:t>
       </w:r>
     </w:p>
     <w:p/>
     <w:p>
       <w:r>
-        <w:t>/* ---------------- LOGIN SYSTEM ---------------- */</w:t>
+        <w:t>/* Function Declarations */</w:t>
       </w:r>
     </w:p>
     <w:p>
@@ -176,16 +194,313 @@
       </w:r>
       <w:proofErr w:type="gramEnd"/>
       <w:r>
+        <w:t>);</w:t>
+      </w:r>
+    </w:p>
+    <w:p>
+      <w:r>
+        <w:t xml:space="preserve">void </w:t>
+      </w:r>
+      <w:proofErr w:type="spellStart"/>
+      <w:proofErr w:type="gramStart"/>
+      <w:r>
+        <w:t>mainMenu</w:t>
+      </w:r>
+      <w:proofErr w:type="spellEnd"/>
+      <w:r>
+        <w:t>(</w:t>
+      </w:r>
+      <w:proofErr w:type="gramEnd"/>
+      <w:r>
+        <w:t>);</w:t>
+      </w:r>
+    </w:p>
+    <w:p>
+      <w:r>
+        <w:t xml:space="preserve">void </w:t>
+      </w:r>
+      <w:proofErr w:type="spellStart"/>
+      <w:proofErr w:type="gramStart"/>
+      <w:r>
+        <w:t>adminMenu</w:t>
+      </w:r>
+      <w:proofErr w:type="spellEnd"/>
+      <w:r>
+        <w:t>(</w:t>
+      </w:r>
+      <w:proofErr w:type="gramEnd"/>
+      <w:r>
+        <w:t>);</w:t>
+      </w:r>
+    </w:p>
+    <w:p>
+      <w:r>
+        <w:t xml:space="preserve">void </w:t>
+      </w:r>
+      <w:proofErr w:type="spellStart"/>
+      <w:proofErr w:type="gramStart"/>
+      <w:r>
+        <w:t>userMenu</w:t>
+      </w:r>
+      <w:proofErr w:type="spellEnd"/>
+      <w:r>
+        <w:t>(</w:t>
+      </w:r>
+      <w:proofErr w:type="gramEnd"/>
+      <w:r>
+        <w:t>);</w:t>
+      </w:r>
+    </w:p>
+    <w:p>
+      <w:r>
+        <w:t xml:space="preserve">void </w:t>
+      </w:r>
+      <w:proofErr w:type="spellStart"/>
+      <w:proofErr w:type="gramStart"/>
+      <w:r>
+        <w:t>staffMenu</w:t>
+      </w:r>
+      <w:proofErr w:type="spellEnd"/>
+      <w:r>
+        <w:t>(</w:t>
+      </w:r>
+      <w:proofErr w:type="gramEnd"/>
+      <w:r>
+        <w:t>);</w:t>
+      </w:r>
+    </w:p>
+    <w:p>
+      <w:r>
+        <w:t xml:space="preserve">void </w:t>
+      </w:r>
+      <w:proofErr w:type="spellStart"/>
+      <w:proofErr w:type="gramStart"/>
+      <w:r>
+        <w:t>guestMenu</w:t>
+      </w:r>
+      <w:proofErr w:type="spellEnd"/>
+      <w:r>
+        <w:t>(</w:t>
+      </w:r>
+      <w:proofErr w:type="gramEnd"/>
+      <w:r>
+        <w:t>);</w:t>
+      </w:r>
+    </w:p>
+    <w:p/>
+    <w:p>
+      <w:r>
+        <w:t xml:space="preserve">void </w:t>
+      </w:r>
+      <w:proofErr w:type="spellStart"/>
+      <w:proofErr w:type="gramStart"/>
+      <w:r>
+        <w:t>addStudent</w:t>
+      </w:r>
+      <w:proofErr w:type="spellEnd"/>
+      <w:r>
+        <w:t>(</w:t>
+      </w:r>
+      <w:proofErr w:type="gramEnd"/>
+      <w:r>
+        <w:t>);</w:t>
+      </w:r>
+    </w:p>
+    <w:p>
+      <w:r>
+        <w:lastRenderedPageBreak/>
+        <w:t xml:space="preserve">void </w:t>
+      </w:r>
+      <w:proofErr w:type="spellStart"/>
+      <w:proofErr w:type="gramStart"/>
+      <w:r>
+        <w:t>displayStudents</w:t>
+      </w:r>
+      <w:proofErr w:type="spellEnd"/>
+      <w:r>
+        <w:t>(</w:t>
+      </w:r>
+      <w:proofErr w:type="gramEnd"/>
+      <w:r>
+        <w:t>);</w:t>
+      </w:r>
+    </w:p>
+    <w:p>
+      <w:r>
+        <w:t xml:space="preserve">void </w:t>
+      </w:r>
+      <w:proofErr w:type="spellStart"/>
+      <w:proofErr w:type="gramStart"/>
+      <w:r>
+        <w:t>searchStudent</w:t>
+      </w:r>
+      <w:proofErr w:type="spellEnd"/>
+      <w:r>
+        <w:t>(</w:t>
+      </w:r>
+      <w:proofErr w:type="gramEnd"/>
+      <w:r>
+        <w:t>);</w:t>
+      </w:r>
+    </w:p>
+    <w:p>
+      <w:r>
+        <w:t xml:space="preserve">void </w:t>
+      </w:r>
+      <w:proofErr w:type="spellStart"/>
+      <w:proofErr w:type="gramStart"/>
+      <w:r>
+        <w:t>updateStudent</w:t>
+      </w:r>
+      <w:proofErr w:type="spellEnd"/>
+      <w:r>
+        <w:t>(</w:t>
+      </w:r>
+      <w:proofErr w:type="gramEnd"/>
+      <w:r>
+        <w:t>);</w:t>
+      </w:r>
+    </w:p>
+    <w:p>
+      <w:r>
+        <w:t xml:space="preserve">void </w:t>
+      </w:r>
+      <w:proofErr w:type="spellStart"/>
+      <w:proofErr w:type="gramStart"/>
+      <w:r>
+        <w:t>deleteStudent</w:t>
+      </w:r>
+      <w:proofErr w:type="spellEnd"/>
+      <w:r>
+        <w:t>(</w:t>
+      </w:r>
+      <w:proofErr w:type="gramEnd"/>
+      <w:r>
+        <w:t>);</w:t>
+      </w:r>
+    </w:p>
+    <w:p/>
+    <w:p>
+      <w:r>
+        <w:t xml:space="preserve">int </w:t>
+      </w:r>
+      <w:proofErr w:type="gramStart"/>
+      <w:r>
+        <w:t>main(</w:t>
+      </w:r>
+      <w:proofErr w:type="gramEnd"/>
+      <w:r>
         <w:t>) {</w:t>
       </w:r>
     </w:p>
     <w:p>
       <w:r>
+        <w:t xml:space="preserve">    if (</w:t>
+      </w:r>
+      <w:proofErr w:type="spellStart"/>
+      <w:proofErr w:type="gramStart"/>
+      <w:r>
+        <w:t>loginSystem</w:t>
+      </w:r>
+      <w:proofErr w:type="spellEnd"/>
+      <w:r>
+        <w:t>(</w:t>
+      </w:r>
+      <w:proofErr w:type="gramEnd"/>
+      <w:r>
+        <w:t>)) {</w:t>
+      </w:r>
+    </w:p>
+    <w:p>
+      <w:r>
+        <w:t xml:space="preserve">        </w:t>
+      </w:r>
+      <w:proofErr w:type="spellStart"/>
+      <w:proofErr w:type="gramStart"/>
+      <w:r>
+        <w:t>mainMenu</w:t>
+      </w:r>
+      <w:proofErr w:type="spellEnd"/>
+      <w:r>
+        <w:t>(</w:t>
+      </w:r>
+      <w:proofErr w:type="gramEnd"/>
+      <w:r>
+        <w:t>);</w:t>
+      </w:r>
+    </w:p>
+    <w:p>
+      <w:r>
+        <w:t xml:space="preserve">    } else {</w:t>
+      </w:r>
+    </w:p>
+    <w:p>
+      <w:r>
+        <w:t xml:space="preserve">        </w:t>
+      </w:r>
+      <w:proofErr w:type="spellStart"/>
+      <w:proofErr w:type="gramStart"/>
+      <w:r>
+        <w:t>printf</w:t>
+      </w:r>
+      <w:proofErr w:type="spellEnd"/>
+      <w:r>
+        <w:t>(</w:t>
+      </w:r>
+      <w:proofErr w:type="gramEnd"/>
+      <w:r>
+        <w:t>"\</w:t>
+      </w:r>
+      <w:proofErr w:type="spellStart"/>
+      <w:r>
+        <w:t>nAccess</w:t>
+      </w:r>
+      <w:proofErr w:type="spellEnd"/>
+      <w:r>
+        <w:t xml:space="preserve"> Denied! Exiting...\n");</w:t>
+      </w:r>
+    </w:p>
+    <w:p>
+      <w:r>
+        <w:t xml:space="preserve">    }</w:t>
+      </w:r>
+    </w:p>
+    <w:p>
+      <w:r>
+        <w:t xml:space="preserve">    return 0;</w:t>
+      </w:r>
+    </w:p>
+    <w:p>
+      <w:r>
+        <w:t>}</w:t>
+      </w:r>
+    </w:p>
+    <w:p/>
+    <w:p>
+      <w:r>
+        <w:t xml:space="preserve">int </w:t>
+      </w:r>
+      <w:proofErr w:type="spellStart"/>
+      <w:proofErr w:type="gramStart"/>
+      <w:r>
+        <w:t>loginSystem</w:t>
+      </w:r>
+      <w:proofErr w:type="spellEnd"/>
+      <w:r>
+        <w:t>(</w:t>
+      </w:r>
+      <w:proofErr w:type="gramEnd"/>
+      <w:r>
+        <w:t>) {</w:t>
+      </w:r>
+    </w:p>
+    <w:p>
+      <w:r>
         <w:t xml:space="preserve">    char </w:t>
       </w:r>
       <w:proofErr w:type="gramStart"/>
       <w:r>
-        <w:t>user[</w:t>
+        <w:t>username[</w:t>
       </w:r>
       <w:proofErr w:type="gramEnd"/>
       <w:r>
@@ -193,15 +508,38 @@
       </w:r>
       <w:proofErr w:type="gramStart"/>
       <w:r>
-        <w:t>pass[</w:t>
+        <w:t>password[</w:t>
+      </w:r>
+      <w:proofErr w:type="gramEnd"/>
+      <w:r>
+        <w:t>50];</w:t>
+      </w:r>
+    </w:p>
+    <w:p>
+      <w:r>
+        <w:t xml:space="preserve">    char </w:t>
+      </w:r>
+      <w:proofErr w:type="spellStart"/>
+      <w:proofErr w:type="gramStart"/>
+      <w:r>
+        <w:t>fileUser</w:t>
+      </w:r>
+      <w:proofErr w:type="spellEnd"/>
+      <w:r>
+        <w:t>[</w:t>
       </w:r>
       <w:proofErr w:type="gramEnd"/>
       <w:r>
         <w:t xml:space="preserve">50], </w:t>
       </w:r>
-      <w:proofErr w:type="gramStart"/>
-      <w:r>
-        <w:t>fuser[</w:t>
+      <w:proofErr w:type="spellStart"/>
+      <w:proofErr w:type="gramStart"/>
+      <w:r>
+        <w:t>filePass</w:t>
+      </w:r>
+      <w:proofErr w:type="spellEnd"/>
+      <w:r>
+        <w:t>[</w:t>
       </w:r>
       <w:proofErr w:type="gramEnd"/>
       <w:r>
@@ -210,7 +548,7 @@
       <w:proofErr w:type="spellStart"/>
       <w:proofErr w:type="gramStart"/>
       <w:r>
-        <w:t>fpass</w:t>
+        <w:t>fileRole</w:t>
       </w:r>
       <w:proofErr w:type="spellEnd"/>
       <w:r>
@@ -218,22 +556,10 @@
       </w:r>
       <w:proofErr w:type="gramEnd"/>
       <w:r>
-        <w:t xml:space="preserve">50], </w:t>
-      </w:r>
-      <w:proofErr w:type="spellStart"/>
-      <w:proofErr w:type="gramStart"/>
-      <w:r>
-        <w:t>frole</w:t>
-      </w:r>
-      <w:proofErr w:type="spellEnd"/>
-      <w:r>
-        <w:t>[</w:t>
-      </w:r>
-      <w:proofErr w:type="gramEnd"/>
-      <w:r>
-        <w:t>20];</w:t>
-      </w:r>
-    </w:p>
+        <w:t>10];</w:t>
+      </w:r>
+    </w:p>
+    <w:p/>
     <w:p>
       <w:r>
         <w:t xml:space="preserve">    </w:t>
@@ -249,7 +575,7 @@
       </w:r>
       <w:proofErr w:type="gramEnd"/>
       <w:r>
-        <w:t>"\n---- LOGIN ----\n");</w:t>
+        <w:t>"===== LOGIN =====\n");</w:t>
       </w:r>
     </w:p>
     <w:p>
@@ -285,7 +611,7 @@
       </w:r>
       <w:proofErr w:type="gramEnd"/>
       <w:r>
-        <w:t>"%s", user);</w:t>
+        <w:t>"%s", username);</w:t>
       </w:r>
     </w:p>
     <w:p>
@@ -321,7 +647,7 @@
       </w:r>
       <w:proofErr w:type="gramEnd"/>
       <w:r>
-        <w:t>"%s", pass);</w:t>
+        <w:t>"%s", password);</w:t>
       </w:r>
     </w:p>
     <w:p/>
@@ -353,7 +679,6 @@
     </w:p>
     <w:p>
       <w:r>
-        <w:lastRenderedPageBreak/>
         <w:t xml:space="preserve">    if </w:t>
       </w:r>
       <w:proofErr w:type="gramStart"/>
@@ -406,6 +731,7 @@
         <w:t xml:space="preserve">    }</w:t>
       </w:r>
     </w:p>
+    <w:p/>
     <w:p>
       <w:r>
         <w:t xml:space="preserve">    while (</w:t>
@@ -426,11 +752,11 @@
       </w:r>
       <w:proofErr w:type="spellEnd"/>
       <w:r>
-        <w:t xml:space="preserve">, "%s %s %s", fuser, </w:t>
-      </w:r>
-      <w:proofErr w:type="spellStart"/>
-      <w:r>
-        <w:t>fpass</w:t>
+        <w:t xml:space="preserve">, "%s %s %s", </w:t>
+      </w:r>
+      <w:proofErr w:type="spellStart"/>
+      <w:r>
+        <w:t>fileUser</w:t>
       </w:r>
       <w:proofErr w:type="spellEnd"/>
       <w:r>
@@ -438,16 +764,25 @@
       </w:r>
       <w:proofErr w:type="spellStart"/>
       <w:r>
-        <w:t>frole</w:t>
-      </w:r>
-      <w:proofErr w:type="spellEnd"/>
-      <w:proofErr w:type="gramStart"/>
-      <w:r>
-        <w:t>) !</w:t>
-      </w:r>
-      <w:proofErr w:type="gramEnd"/>
-      <w:r>
-        <w:t>= EOF) {</w:t>
+        <w:t>filePass</w:t>
+      </w:r>
+      <w:proofErr w:type="spellEnd"/>
+      <w:r>
+        <w:t xml:space="preserve">, </w:t>
+      </w:r>
+      <w:proofErr w:type="spellStart"/>
+      <w:r>
+        <w:t>fileRole</w:t>
+      </w:r>
+      <w:proofErr w:type="spellEnd"/>
+      <w:r>
+        <w:t>) == 3) {</w:t>
+      </w:r>
+    </w:p>
+    <w:p/>
+    <w:p>
+      <w:r>
+        <w:t xml:space="preserve">        // FIXED: == instead of =</w:t>
       </w:r>
     </w:p>
     <w:p>
@@ -465,7 +800,15 @@
       </w:r>
       <w:proofErr w:type="gramEnd"/>
       <w:r>
-        <w:t xml:space="preserve">user, fuser) == 0 &amp;&amp; </w:t>
+        <w:t xml:space="preserve">username, </w:t>
+      </w:r>
+      <w:proofErr w:type="spellStart"/>
+      <w:r>
+        <w:t>fileUser</w:t>
+      </w:r>
+      <w:proofErr w:type="spellEnd"/>
+      <w:r>
+        <w:t xml:space="preserve">) == 0 &amp;&amp; </w:t>
       </w:r>
       <w:proofErr w:type="spellStart"/>
       <w:proofErr w:type="gramStart"/>
@@ -478,11 +821,11 @@
       </w:r>
       <w:proofErr w:type="gramEnd"/>
       <w:r>
-        <w:t xml:space="preserve">pass, </w:t>
-      </w:r>
-      <w:proofErr w:type="spellStart"/>
-      <w:r>
-        <w:t>fpass</w:t>
+        <w:t xml:space="preserve">password, </w:t>
+      </w:r>
+      <w:proofErr w:type="spellStart"/>
+      <w:r>
+        <w:t>filePass</w:t>
       </w:r>
       <w:proofErr w:type="spellEnd"/>
       <w:r>
@@ -513,7 +856,7 @@
       </w:r>
       <w:proofErr w:type="spellStart"/>
       <w:r>
-        <w:t>frole</w:t>
+        <w:t>fileRole</w:t>
       </w:r>
       <w:proofErr w:type="spellEnd"/>
       <w:r>
@@ -525,6 +868,37 @@
         <w:t xml:space="preserve">            </w:t>
       </w:r>
       <w:proofErr w:type="spellStart"/>
+      <w:proofErr w:type="gramStart"/>
+      <w:r>
+        <w:t>strcpy</w:t>
+      </w:r>
+      <w:proofErr w:type="spellEnd"/>
+      <w:r>
+        <w:t>(</w:t>
+      </w:r>
+      <w:proofErr w:type="spellStart"/>
+      <w:proofErr w:type="gramEnd"/>
+      <w:r>
+        <w:t>currentUser</w:t>
+      </w:r>
+      <w:proofErr w:type="spellEnd"/>
+      <w:r>
+        <w:t xml:space="preserve">, </w:t>
+      </w:r>
+      <w:proofErr w:type="spellStart"/>
+      <w:r>
+        <w:t>fileUser</w:t>
+      </w:r>
+      <w:proofErr w:type="spellEnd"/>
+      <w:r>
+        <w:t>);</w:t>
+      </w:r>
+    </w:p>
+    <w:p>
+      <w:r>
+        <w:t xml:space="preserve">            </w:t>
+      </w:r>
+      <w:proofErr w:type="spellStart"/>
       <w:r>
         <w:t>fclose</w:t>
       </w:r>
@@ -556,6 +930,7 @@
         <w:t xml:space="preserve">    }</w:t>
       </w:r>
     </w:p>
+    <w:p/>
     <w:p>
       <w:r>
         <w:t xml:space="preserve">    </w:t>
@@ -590,16 +965,392 @@
     <w:p/>
     <w:p>
       <w:r>
-        <w:t>/* ---------------- ADD STUDENT (ADMIN ONLY) ---------------- */</w:t>
-      </w:r>
-    </w:p>
-    <w:p>
-      <w:r>
         <w:t xml:space="preserve">void </w:t>
       </w:r>
       <w:proofErr w:type="spellStart"/>
       <w:proofErr w:type="gramStart"/>
       <w:r>
+        <w:t>mainMenu</w:t>
+      </w:r>
+      <w:proofErr w:type="spellEnd"/>
+      <w:r>
+        <w:t>(</w:t>
+      </w:r>
+      <w:proofErr w:type="gramEnd"/>
+      <w:r>
+        <w:t>) {</w:t>
+      </w:r>
+    </w:p>
+    <w:p>
+      <w:r>
+        <w:t xml:space="preserve">    if (</w:t>
+      </w:r>
+      <w:proofErr w:type="spellStart"/>
+      <w:proofErr w:type="gramStart"/>
+      <w:r>
+        <w:t>strcmp</w:t>
+      </w:r>
+      <w:proofErr w:type="spellEnd"/>
+      <w:r>
+        <w:t>(</w:t>
+      </w:r>
+      <w:proofErr w:type="spellStart"/>
+      <w:proofErr w:type="gramEnd"/>
+      <w:r>
+        <w:t>currentRole</w:t>
+      </w:r>
+      <w:proofErr w:type="spellEnd"/>
+      <w:r>
+        <w:t>, "ADMIN") == 0)</w:t>
+      </w:r>
+    </w:p>
+    <w:p>
+      <w:r>
+        <w:t xml:space="preserve">        </w:t>
+      </w:r>
+      <w:proofErr w:type="spellStart"/>
+      <w:proofErr w:type="gramStart"/>
+      <w:r>
+        <w:t>adminMenu</w:t>
+      </w:r>
+      <w:proofErr w:type="spellEnd"/>
+      <w:r>
+        <w:t>(</w:t>
+      </w:r>
+      <w:proofErr w:type="gramEnd"/>
+      <w:r>
+        <w:t>);</w:t>
+      </w:r>
+    </w:p>
+    <w:p>
+      <w:r>
+        <w:t xml:space="preserve">    else if (</w:t>
+      </w:r>
+      <w:proofErr w:type="spellStart"/>
+      <w:proofErr w:type="gramStart"/>
+      <w:r>
+        <w:t>strcmp</w:t>
+      </w:r>
+      <w:proofErr w:type="spellEnd"/>
+      <w:r>
+        <w:t>(</w:t>
+      </w:r>
+      <w:proofErr w:type="spellStart"/>
+      <w:proofErr w:type="gramEnd"/>
+      <w:r>
+        <w:t>currentRole</w:t>
+      </w:r>
+      <w:proofErr w:type="spellEnd"/>
+      <w:r>
+        <w:t>, "USER") == 0)</w:t>
+      </w:r>
+    </w:p>
+    <w:p>
+      <w:r>
+        <w:t xml:space="preserve">        </w:t>
+      </w:r>
+      <w:proofErr w:type="spellStart"/>
+      <w:proofErr w:type="gramStart"/>
+      <w:r>
+        <w:t>userMenu</w:t>
+      </w:r>
+      <w:proofErr w:type="spellEnd"/>
+      <w:r>
+        <w:t>(</w:t>
+      </w:r>
+      <w:proofErr w:type="gramEnd"/>
+      <w:r>
+        <w:t>);</w:t>
+      </w:r>
+    </w:p>
+    <w:p>
+      <w:r>
+        <w:t xml:space="preserve">    else if (</w:t>
+      </w:r>
+      <w:proofErr w:type="spellStart"/>
+      <w:proofErr w:type="gramStart"/>
+      <w:r>
+        <w:t>strcmp</w:t>
+      </w:r>
+      <w:proofErr w:type="spellEnd"/>
+      <w:r>
+        <w:t>(</w:t>
+      </w:r>
+      <w:proofErr w:type="spellStart"/>
+      <w:proofErr w:type="gramEnd"/>
+      <w:r>
+        <w:t>currentRole</w:t>
+      </w:r>
+      <w:proofErr w:type="spellEnd"/>
+      <w:r>
+        <w:t>, "STAFF") == 0)</w:t>
+      </w:r>
+    </w:p>
+    <w:p>
+      <w:r>
+        <w:t xml:space="preserve">        </w:t>
+      </w:r>
+      <w:proofErr w:type="spellStart"/>
+      <w:proofErr w:type="gramStart"/>
+      <w:r>
+        <w:t>staffMenu</w:t>
+      </w:r>
+      <w:proofErr w:type="spellEnd"/>
+      <w:r>
+        <w:t>(</w:t>
+      </w:r>
+      <w:proofErr w:type="gramEnd"/>
+      <w:r>
+        <w:t>);</w:t>
+      </w:r>
+    </w:p>
+    <w:p>
+      <w:r>
+        <w:t xml:space="preserve">    else</w:t>
+      </w:r>
+    </w:p>
+    <w:p>
+      <w:r>
+        <w:t xml:space="preserve">        </w:t>
+      </w:r>
+      <w:proofErr w:type="spellStart"/>
+      <w:proofErr w:type="gramStart"/>
+      <w:r>
+        <w:t>guestMenu</w:t>
+      </w:r>
+      <w:proofErr w:type="spellEnd"/>
+      <w:r>
+        <w:t>(</w:t>
+      </w:r>
+      <w:proofErr w:type="gramEnd"/>
+      <w:r>
+        <w:t>);</w:t>
+      </w:r>
+    </w:p>
+    <w:p>
+      <w:r>
+        <w:t>}</w:t>
+      </w:r>
+    </w:p>
+    <w:p/>
+    <w:p>
+      <w:r>
+        <w:t>/* ======================================</w:t>
+      </w:r>
+    </w:p>
+    <w:p>
+      <w:r>
+        <w:t xml:space="preserve">                ADMIN MENU</w:t>
+      </w:r>
+    </w:p>
+    <w:p>
+      <w:r>
+        <w:t>======================================*/</w:t>
+      </w:r>
+    </w:p>
+    <w:p>
+      <w:r>
+        <w:t xml:space="preserve">void </w:t>
+      </w:r>
+      <w:proofErr w:type="spellStart"/>
+      <w:proofErr w:type="gramStart"/>
+      <w:r>
+        <w:t>adminMenu</w:t>
+      </w:r>
+      <w:proofErr w:type="spellEnd"/>
+      <w:r>
+        <w:t>(</w:t>
+      </w:r>
+      <w:proofErr w:type="gramEnd"/>
+      <w:r>
+        <w:t>) {</w:t>
+      </w:r>
+    </w:p>
+    <w:p>
+      <w:r>
+        <w:t xml:space="preserve">    int choice;</w:t>
+      </w:r>
+    </w:p>
+    <w:p>
+      <w:r>
+        <w:t xml:space="preserve">    do {</w:t>
+      </w:r>
+    </w:p>
+    <w:p>
+      <w:r>
+        <w:t xml:space="preserve">        </w:t>
+      </w:r>
+      <w:proofErr w:type="spellStart"/>
+      <w:proofErr w:type="gramStart"/>
+      <w:r>
+        <w:t>printf</w:t>
+      </w:r>
+      <w:proofErr w:type="spellEnd"/>
+      <w:r>
+        <w:t>(</w:t>
+      </w:r>
+      <w:proofErr w:type="gramEnd"/>
+      <w:r>
+        <w:t>"\n===== ADMIN MENU =====\n");</w:t>
+      </w:r>
+    </w:p>
+    <w:p>
+      <w:r>
+        <w:t xml:space="preserve">        </w:t>
+      </w:r>
+      <w:proofErr w:type="spellStart"/>
+      <w:proofErr w:type="gramStart"/>
+      <w:r>
+        <w:t>printf</w:t>
+      </w:r>
+      <w:proofErr w:type="spellEnd"/>
+      <w:r>
+        <w:t>(</w:t>
+      </w:r>
+      <w:proofErr w:type="gramEnd"/>
+      <w:r>
+        <w:t>"1. Add Student\n");</w:t>
+      </w:r>
+    </w:p>
+    <w:p>
+      <w:r>
+        <w:t xml:space="preserve">        </w:t>
+      </w:r>
+      <w:proofErr w:type="spellStart"/>
+      <w:proofErr w:type="gramStart"/>
+      <w:r>
+        <w:t>printf</w:t>
+      </w:r>
+      <w:proofErr w:type="spellEnd"/>
+      <w:r>
+        <w:t>(</w:t>
+      </w:r>
+      <w:proofErr w:type="gramEnd"/>
+      <w:r>
+        <w:t>"2. Display Students\n");</w:t>
+      </w:r>
+    </w:p>
+    <w:p>
+      <w:r>
+        <w:t xml:space="preserve">        </w:t>
+      </w:r>
+      <w:proofErr w:type="spellStart"/>
+      <w:proofErr w:type="gramStart"/>
+      <w:r>
+        <w:t>printf</w:t>
+      </w:r>
+      <w:proofErr w:type="spellEnd"/>
+      <w:r>
+        <w:t>(</w:t>
+      </w:r>
+      <w:proofErr w:type="gramEnd"/>
+      <w:r>
+        <w:t>"3. Search Student\n");</w:t>
+      </w:r>
+    </w:p>
+    <w:p>
+      <w:r>
+        <w:t xml:space="preserve">        </w:t>
+      </w:r>
+      <w:proofErr w:type="spellStart"/>
+      <w:proofErr w:type="gramStart"/>
+      <w:r>
+        <w:t>printf</w:t>
+      </w:r>
+      <w:proofErr w:type="spellEnd"/>
+      <w:r>
+        <w:t>(</w:t>
+      </w:r>
+      <w:proofErr w:type="gramEnd"/>
+      <w:r>
+        <w:t>"4. Update Student\n");</w:t>
+      </w:r>
+    </w:p>
+    <w:p>
+      <w:r>
+        <w:t xml:space="preserve">        </w:t>
+      </w:r>
+      <w:proofErr w:type="spellStart"/>
+      <w:proofErr w:type="gramStart"/>
+      <w:r>
+        <w:t>printf</w:t>
+      </w:r>
+      <w:proofErr w:type="spellEnd"/>
+      <w:r>
+        <w:t>(</w:t>
+      </w:r>
+      <w:proofErr w:type="gramEnd"/>
+      <w:r>
+        <w:t>"5. Delete Student\n");</w:t>
+      </w:r>
+    </w:p>
+    <w:p>
+      <w:r>
+        <w:t xml:space="preserve">        </w:t>
+      </w:r>
+      <w:proofErr w:type="spellStart"/>
+      <w:proofErr w:type="gramStart"/>
+      <w:r>
+        <w:t>printf</w:t>
+      </w:r>
+      <w:proofErr w:type="spellEnd"/>
+      <w:r>
+        <w:t>(</w:t>
+      </w:r>
+      <w:proofErr w:type="gramEnd"/>
+      <w:r>
+        <w:t>"6. Logout\n");</w:t>
+      </w:r>
+    </w:p>
+    <w:p>
+      <w:r>
+        <w:t xml:space="preserve">        </w:t>
+      </w:r>
+      <w:proofErr w:type="spellStart"/>
+      <w:proofErr w:type="gramStart"/>
+      <w:r>
+        <w:t>printf</w:t>
+      </w:r>
+      <w:proofErr w:type="spellEnd"/>
+      <w:r>
+        <w:t>(</w:t>
+      </w:r>
+      <w:proofErr w:type="gramEnd"/>
+      <w:r>
+        <w:t>"Enter choice: ");</w:t>
+      </w:r>
+    </w:p>
+    <w:p>
+      <w:r>
+        <w:t xml:space="preserve">        </w:t>
+      </w:r>
+      <w:proofErr w:type="spellStart"/>
+      <w:proofErr w:type="gramStart"/>
+      <w:r>
+        <w:t>scanf</w:t>
+      </w:r>
+      <w:proofErr w:type="spellEnd"/>
+      <w:r>
+        <w:t>(</w:t>
+      </w:r>
+      <w:proofErr w:type="gramEnd"/>
+      <w:r>
+        <w:t>"%d", &amp;choice);</w:t>
+      </w:r>
+    </w:p>
+    <w:p/>
+    <w:p>
+      <w:r>
+        <w:t xml:space="preserve">        switch (choice) {</w:t>
+      </w:r>
+    </w:p>
+    <w:p>
+      <w:r>
+        <w:t xml:space="preserve">            case 1: </w:t>
+      </w:r>
+      <w:proofErr w:type="spellStart"/>
+      <w:proofErr w:type="gramStart"/>
+      <w:r>
         <w:t>addStudent</w:t>
       </w:r>
       <w:proofErr w:type="spellEnd"/>
@@ -608,14 +1359,945 @@
       </w:r>
       <w:proofErr w:type="gramEnd"/>
       <w:r>
+        <w:t>); break;</w:t>
+      </w:r>
+    </w:p>
+    <w:p>
+      <w:r>
+        <w:t xml:space="preserve">            case 2: </w:t>
+      </w:r>
+      <w:proofErr w:type="spellStart"/>
+      <w:proofErr w:type="gramStart"/>
+      <w:r>
+        <w:t>displayStudents</w:t>
+      </w:r>
+      <w:proofErr w:type="spellEnd"/>
+      <w:r>
+        <w:t>(</w:t>
+      </w:r>
+      <w:proofErr w:type="gramEnd"/>
+      <w:r>
+        <w:t>); break;</w:t>
+      </w:r>
+    </w:p>
+    <w:p>
+      <w:r>
+        <w:t xml:space="preserve">            case 3: </w:t>
+      </w:r>
+      <w:proofErr w:type="spellStart"/>
+      <w:proofErr w:type="gramStart"/>
+      <w:r>
+        <w:t>searchStudent</w:t>
+      </w:r>
+      <w:proofErr w:type="spellEnd"/>
+      <w:r>
+        <w:t>(</w:t>
+      </w:r>
+      <w:proofErr w:type="gramEnd"/>
+      <w:r>
+        <w:t>); break;</w:t>
+      </w:r>
+    </w:p>
+    <w:p>
+      <w:r>
+        <w:t xml:space="preserve">            case 4: </w:t>
+      </w:r>
+      <w:proofErr w:type="spellStart"/>
+      <w:proofErr w:type="gramStart"/>
+      <w:r>
+        <w:t>updateStudent</w:t>
+      </w:r>
+      <w:proofErr w:type="spellEnd"/>
+      <w:r>
+        <w:t>(</w:t>
+      </w:r>
+      <w:proofErr w:type="gramEnd"/>
+      <w:r>
+        <w:t>); break;</w:t>
+      </w:r>
+    </w:p>
+    <w:p>
+      <w:r>
+        <w:t xml:space="preserve">            case 5: </w:t>
+      </w:r>
+      <w:proofErr w:type="spellStart"/>
+      <w:proofErr w:type="gramStart"/>
+      <w:r>
+        <w:t>deleteStudent</w:t>
+      </w:r>
+      <w:proofErr w:type="spellEnd"/>
+      <w:r>
+        <w:t>(</w:t>
+      </w:r>
+      <w:proofErr w:type="gramEnd"/>
+      <w:r>
+        <w:t>); break;</w:t>
+      </w:r>
+    </w:p>
+    <w:p>
+      <w:r>
+        <w:t xml:space="preserve">            case 6: </w:t>
+      </w:r>
+      <w:proofErr w:type="spellStart"/>
+      <w:proofErr w:type="gramStart"/>
+      <w:r>
+        <w:t>printf</w:t>
+      </w:r>
+      <w:proofErr w:type="spellEnd"/>
+      <w:r>
+        <w:t>(</w:t>
+      </w:r>
+      <w:proofErr w:type="gramEnd"/>
+      <w:r>
+        <w:t>"Logging out...\n"); return;</w:t>
+      </w:r>
+    </w:p>
+    <w:p>
+      <w:r>
+        <w:t xml:space="preserve">            default: </w:t>
+      </w:r>
+      <w:proofErr w:type="spellStart"/>
+      <w:proofErr w:type="gramStart"/>
+      <w:r>
+        <w:t>printf</w:t>
+      </w:r>
+      <w:proofErr w:type="spellEnd"/>
+      <w:r>
+        <w:t>(</w:t>
+      </w:r>
+      <w:proofErr w:type="gramEnd"/>
+      <w:r>
+        <w:t xml:space="preserve">"Invalid </w:t>
+      </w:r>
+      <w:proofErr w:type="gramStart"/>
+      <w:r>
+        <w:t>choice!\</w:t>
+      </w:r>
+      <w:proofErr w:type="gramEnd"/>
+      <w:r>
+        <w:t>n");</w:t>
+      </w:r>
+    </w:p>
+    <w:p>
+      <w:r>
+        <w:t xml:space="preserve">        }</w:t>
+      </w:r>
+    </w:p>
+    <w:p>
+      <w:r>
+        <w:t xml:space="preserve">    } while (1);</w:t>
+      </w:r>
+    </w:p>
+    <w:p>
+      <w:r>
+        <w:t>}</w:t>
+      </w:r>
+    </w:p>
+    <w:p/>
+    <w:p>
+      <w:r>
+        <w:t>/* ======================================</w:t>
+      </w:r>
+    </w:p>
+    <w:p>
+      <w:r>
+        <w:t xml:space="preserve">                USER MENU</w:t>
+      </w:r>
+    </w:p>
+    <w:p>
+      <w:r>
+        <w:t>======================================*/</w:t>
+      </w:r>
+    </w:p>
+    <w:p>
+      <w:r>
+        <w:t xml:space="preserve">void </w:t>
+      </w:r>
+      <w:proofErr w:type="spellStart"/>
+      <w:proofErr w:type="gramStart"/>
+      <w:r>
+        <w:t>userMenu</w:t>
+      </w:r>
+      <w:proofErr w:type="spellEnd"/>
+      <w:r>
+        <w:t>(</w:t>
+      </w:r>
+      <w:proofErr w:type="gramEnd"/>
+      <w:r>
         <w:t>) {</w:t>
       </w:r>
     </w:p>
     <w:p>
       <w:r>
-        <w:t xml:space="preserve">    struct student s;</w:t>
-      </w:r>
-    </w:p>
+        <w:t xml:space="preserve">    int choice;</w:t>
+      </w:r>
+    </w:p>
+    <w:p>
+      <w:r>
+        <w:t xml:space="preserve">    do {</w:t>
+      </w:r>
+    </w:p>
+    <w:p>
+      <w:r>
+        <w:t xml:space="preserve">        </w:t>
+      </w:r>
+      <w:proofErr w:type="spellStart"/>
+      <w:proofErr w:type="gramStart"/>
+      <w:r>
+        <w:t>printf</w:t>
+      </w:r>
+      <w:proofErr w:type="spellEnd"/>
+      <w:r>
+        <w:t>(</w:t>
+      </w:r>
+      <w:proofErr w:type="gramEnd"/>
+      <w:r>
+        <w:t>"\n===== USER MENU =====\n");</w:t>
+      </w:r>
+    </w:p>
+    <w:p>
+      <w:r>
+        <w:t xml:space="preserve">        </w:t>
+      </w:r>
+      <w:proofErr w:type="spellStart"/>
+      <w:proofErr w:type="gramStart"/>
+      <w:r>
+        <w:t>printf</w:t>
+      </w:r>
+      <w:proofErr w:type="spellEnd"/>
+      <w:r>
+        <w:t>(</w:t>
+      </w:r>
+      <w:proofErr w:type="gramEnd"/>
+      <w:r>
+        <w:t>"1. Display Students\n");</w:t>
+      </w:r>
+    </w:p>
+    <w:p>
+      <w:r>
+        <w:t xml:space="preserve">        </w:t>
+      </w:r>
+      <w:proofErr w:type="spellStart"/>
+      <w:proofErr w:type="gramStart"/>
+      <w:r>
+        <w:t>printf</w:t>
+      </w:r>
+      <w:proofErr w:type="spellEnd"/>
+      <w:r>
+        <w:t>(</w:t>
+      </w:r>
+      <w:proofErr w:type="gramEnd"/>
+      <w:r>
+        <w:t>"2. Search Student\n");</w:t>
+      </w:r>
+    </w:p>
+    <w:p>
+      <w:r>
+        <w:t xml:space="preserve">        </w:t>
+      </w:r>
+      <w:proofErr w:type="spellStart"/>
+      <w:proofErr w:type="gramStart"/>
+      <w:r>
+        <w:t>printf</w:t>
+      </w:r>
+      <w:proofErr w:type="spellEnd"/>
+      <w:r>
+        <w:t>(</w:t>
+      </w:r>
+      <w:proofErr w:type="gramEnd"/>
+      <w:r>
+        <w:t>"3. Logout\n");</w:t>
+      </w:r>
+    </w:p>
+    <w:p>
+      <w:r>
+        <w:t xml:space="preserve">        </w:t>
+      </w:r>
+      <w:proofErr w:type="spellStart"/>
+      <w:proofErr w:type="gramStart"/>
+      <w:r>
+        <w:t>printf</w:t>
+      </w:r>
+      <w:proofErr w:type="spellEnd"/>
+      <w:r>
+        <w:t>(</w:t>
+      </w:r>
+      <w:proofErr w:type="gramEnd"/>
+      <w:r>
+        <w:t>"Enter choice: ");</w:t>
+      </w:r>
+    </w:p>
+    <w:p>
+      <w:r>
+        <w:t xml:space="preserve">        </w:t>
+      </w:r>
+      <w:proofErr w:type="spellStart"/>
+      <w:proofErr w:type="gramStart"/>
+      <w:r>
+        <w:t>scanf</w:t>
+      </w:r>
+      <w:proofErr w:type="spellEnd"/>
+      <w:r>
+        <w:t>(</w:t>
+      </w:r>
+      <w:proofErr w:type="gramEnd"/>
+      <w:r>
+        <w:t>"%d", &amp;choice);</w:t>
+      </w:r>
+    </w:p>
+    <w:p/>
+    <w:p>
+      <w:r>
+        <w:t xml:space="preserve">        switch (choice) {</w:t>
+      </w:r>
+    </w:p>
+    <w:p>
+      <w:r>
+        <w:t xml:space="preserve">            case 1: </w:t>
+      </w:r>
+      <w:proofErr w:type="spellStart"/>
+      <w:proofErr w:type="gramStart"/>
+      <w:r>
+        <w:t>displayStudents</w:t>
+      </w:r>
+      <w:proofErr w:type="spellEnd"/>
+      <w:r>
+        <w:t>(</w:t>
+      </w:r>
+      <w:proofErr w:type="gramEnd"/>
+      <w:r>
+        <w:t>); break;</w:t>
+      </w:r>
+    </w:p>
+    <w:p>
+      <w:r>
+        <w:t xml:space="preserve">            case 2: </w:t>
+      </w:r>
+      <w:proofErr w:type="spellStart"/>
+      <w:proofErr w:type="gramStart"/>
+      <w:r>
+        <w:t>searchStudent</w:t>
+      </w:r>
+      <w:proofErr w:type="spellEnd"/>
+      <w:r>
+        <w:t>(</w:t>
+      </w:r>
+      <w:proofErr w:type="gramEnd"/>
+      <w:r>
+        <w:t>); break;</w:t>
+      </w:r>
+    </w:p>
+    <w:p>
+      <w:r>
+        <w:t xml:space="preserve">            case 3: </w:t>
+      </w:r>
+      <w:proofErr w:type="spellStart"/>
+      <w:proofErr w:type="gramStart"/>
+      <w:r>
+        <w:t>printf</w:t>
+      </w:r>
+      <w:proofErr w:type="spellEnd"/>
+      <w:r>
+        <w:t>(</w:t>
+      </w:r>
+      <w:proofErr w:type="gramEnd"/>
+      <w:r>
+        <w:t>"Logging out...\n"); return;</w:t>
+      </w:r>
+    </w:p>
+    <w:p>
+      <w:r>
+        <w:t xml:space="preserve">            default: </w:t>
+      </w:r>
+      <w:proofErr w:type="spellStart"/>
+      <w:proofErr w:type="gramStart"/>
+      <w:r>
+        <w:t>printf</w:t>
+      </w:r>
+      <w:proofErr w:type="spellEnd"/>
+      <w:r>
+        <w:t>(</w:t>
+      </w:r>
+      <w:proofErr w:type="gramEnd"/>
+      <w:r>
+        <w:t xml:space="preserve">"Invalid </w:t>
+      </w:r>
+      <w:proofErr w:type="gramStart"/>
+      <w:r>
+        <w:t>choice!\</w:t>
+      </w:r>
+      <w:proofErr w:type="gramEnd"/>
+      <w:r>
+        <w:t>n");</w:t>
+      </w:r>
+    </w:p>
+    <w:p>
+      <w:r>
+        <w:t xml:space="preserve">        }</w:t>
+      </w:r>
+    </w:p>
+    <w:p>
+      <w:r>
+        <w:t xml:space="preserve">    } while (1);</w:t>
+      </w:r>
+    </w:p>
+    <w:p>
+      <w:r>
+        <w:t>}</w:t>
+      </w:r>
+    </w:p>
+    <w:p/>
+    <w:p>
+      <w:r>
+        <w:t>/* ======================================</w:t>
+      </w:r>
+    </w:p>
+    <w:p>
+      <w:r>
+        <w:t xml:space="preserve">                STAFF MENU</w:t>
+      </w:r>
+    </w:p>
+    <w:p>
+      <w:r>
+        <w:t xml:space="preserve">    Staff can add &amp; search, but NOT delete</w:t>
+      </w:r>
+    </w:p>
+    <w:p>
+      <w:r>
+        <w:t>======================================*/</w:t>
+      </w:r>
+    </w:p>
+    <w:p>
+      <w:r>
+        <w:t xml:space="preserve">void </w:t>
+      </w:r>
+      <w:proofErr w:type="spellStart"/>
+      <w:proofErr w:type="gramStart"/>
+      <w:r>
+        <w:t>staffMenu</w:t>
+      </w:r>
+      <w:proofErr w:type="spellEnd"/>
+      <w:r>
+        <w:t>(</w:t>
+      </w:r>
+      <w:proofErr w:type="gramEnd"/>
+      <w:r>
+        <w:t>) {</w:t>
+      </w:r>
+    </w:p>
+    <w:p>
+      <w:r>
+        <w:t xml:space="preserve">    int choice;</w:t>
+      </w:r>
+    </w:p>
+    <w:p>
+      <w:r>
+        <w:t xml:space="preserve">    do {</w:t>
+      </w:r>
+    </w:p>
+    <w:p>
+      <w:r>
+        <w:t xml:space="preserve">        </w:t>
+      </w:r>
+      <w:proofErr w:type="spellStart"/>
+      <w:proofErr w:type="gramStart"/>
+      <w:r>
+        <w:t>printf</w:t>
+      </w:r>
+      <w:proofErr w:type="spellEnd"/>
+      <w:r>
+        <w:t>(</w:t>
+      </w:r>
+      <w:proofErr w:type="gramEnd"/>
+      <w:r>
+        <w:t>"\n===== STAFF MENU =====\n");</w:t>
+      </w:r>
+    </w:p>
+    <w:p>
+      <w:r>
+        <w:t xml:space="preserve">        </w:t>
+      </w:r>
+      <w:proofErr w:type="spellStart"/>
+      <w:proofErr w:type="gramStart"/>
+      <w:r>
+        <w:t>printf</w:t>
+      </w:r>
+      <w:proofErr w:type="spellEnd"/>
+      <w:r>
+        <w:t>(</w:t>
+      </w:r>
+      <w:proofErr w:type="gramEnd"/>
+      <w:r>
+        <w:t>"1. Add Student\n");</w:t>
+      </w:r>
+    </w:p>
+    <w:p>
+      <w:r>
+        <w:t xml:space="preserve">        </w:t>
+      </w:r>
+      <w:proofErr w:type="spellStart"/>
+      <w:proofErr w:type="gramStart"/>
+      <w:r>
+        <w:t>printf</w:t>
+      </w:r>
+      <w:proofErr w:type="spellEnd"/>
+      <w:r>
+        <w:t>(</w:t>
+      </w:r>
+      <w:proofErr w:type="gramEnd"/>
+      <w:r>
+        <w:t>"2. Display Students\n");</w:t>
+      </w:r>
+    </w:p>
+    <w:p>
+      <w:r>
+        <w:t xml:space="preserve">        </w:t>
+      </w:r>
+      <w:proofErr w:type="spellStart"/>
+      <w:proofErr w:type="gramStart"/>
+      <w:r>
+        <w:t>printf</w:t>
+      </w:r>
+      <w:proofErr w:type="spellEnd"/>
+      <w:r>
+        <w:t>(</w:t>
+      </w:r>
+      <w:proofErr w:type="gramEnd"/>
+      <w:r>
+        <w:t>"3. Search Student\n");</w:t>
+      </w:r>
+    </w:p>
+    <w:p>
+      <w:r>
+        <w:t xml:space="preserve">        </w:t>
+      </w:r>
+      <w:proofErr w:type="spellStart"/>
+      <w:proofErr w:type="gramStart"/>
+      <w:r>
+        <w:t>printf</w:t>
+      </w:r>
+      <w:proofErr w:type="spellEnd"/>
+      <w:r>
+        <w:t>(</w:t>
+      </w:r>
+      <w:proofErr w:type="gramEnd"/>
+      <w:r>
+        <w:t>"4. Logout\n");</w:t>
+      </w:r>
+    </w:p>
+    <w:p>
+      <w:r>
+        <w:t xml:space="preserve">        </w:t>
+      </w:r>
+      <w:proofErr w:type="spellStart"/>
+      <w:proofErr w:type="gramStart"/>
+      <w:r>
+        <w:t>printf</w:t>
+      </w:r>
+      <w:proofErr w:type="spellEnd"/>
+      <w:r>
+        <w:t>(</w:t>
+      </w:r>
+      <w:proofErr w:type="gramEnd"/>
+      <w:r>
+        <w:t>"Enter choice: ");</w:t>
+      </w:r>
+    </w:p>
+    <w:p>
+      <w:r>
+        <w:t xml:space="preserve">        </w:t>
+      </w:r>
+      <w:proofErr w:type="spellStart"/>
+      <w:proofErr w:type="gramStart"/>
+      <w:r>
+        <w:t>scanf</w:t>
+      </w:r>
+      <w:proofErr w:type="spellEnd"/>
+      <w:r>
+        <w:t>(</w:t>
+      </w:r>
+      <w:proofErr w:type="gramEnd"/>
+      <w:r>
+        <w:t>"%d", &amp;choice);</w:t>
+      </w:r>
+    </w:p>
+    <w:p/>
+    <w:p>
+      <w:r>
+        <w:t xml:space="preserve">        switch (choice) {</w:t>
+      </w:r>
+    </w:p>
+    <w:p>
+      <w:r>
+        <w:t xml:space="preserve">            case 1: </w:t>
+      </w:r>
+      <w:proofErr w:type="spellStart"/>
+      <w:proofErr w:type="gramStart"/>
+      <w:r>
+        <w:t>addStudent</w:t>
+      </w:r>
+      <w:proofErr w:type="spellEnd"/>
+      <w:r>
+        <w:t>(</w:t>
+      </w:r>
+      <w:proofErr w:type="gramEnd"/>
+      <w:r>
+        <w:t>); break;</w:t>
+      </w:r>
+    </w:p>
+    <w:p>
+      <w:r>
+        <w:t xml:space="preserve">            case 2: </w:t>
+      </w:r>
+      <w:proofErr w:type="spellStart"/>
+      <w:proofErr w:type="gramStart"/>
+      <w:r>
+        <w:t>displayStudents</w:t>
+      </w:r>
+      <w:proofErr w:type="spellEnd"/>
+      <w:r>
+        <w:t>(</w:t>
+      </w:r>
+      <w:proofErr w:type="gramEnd"/>
+      <w:r>
+        <w:t>); break;</w:t>
+      </w:r>
+    </w:p>
+    <w:p>
+      <w:r>
+        <w:t xml:space="preserve">            case 3: </w:t>
+      </w:r>
+      <w:proofErr w:type="spellStart"/>
+      <w:proofErr w:type="gramStart"/>
+      <w:r>
+        <w:t>searchStudent</w:t>
+      </w:r>
+      <w:proofErr w:type="spellEnd"/>
+      <w:r>
+        <w:t>(</w:t>
+      </w:r>
+      <w:proofErr w:type="gramEnd"/>
+      <w:r>
+        <w:t>); break;</w:t>
+      </w:r>
+    </w:p>
+    <w:p>
+      <w:r>
+        <w:t xml:space="preserve">            case 4: </w:t>
+      </w:r>
+      <w:proofErr w:type="spellStart"/>
+      <w:proofErr w:type="gramStart"/>
+      <w:r>
+        <w:t>printf</w:t>
+      </w:r>
+      <w:proofErr w:type="spellEnd"/>
+      <w:r>
+        <w:t>(</w:t>
+      </w:r>
+      <w:proofErr w:type="gramEnd"/>
+      <w:r>
+        <w:t>"Logging out...\n"); return;</w:t>
+      </w:r>
+    </w:p>
+    <w:p>
+      <w:r>
+        <w:t xml:space="preserve">            default: </w:t>
+      </w:r>
+      <w:proofErr w:type="spellStart"/>
+      <w:proofErr w:type="gramStart"/>
+      <w:r>
+        <w:t>printf</w:t>
+      </w:r>
+      <w:proofErr w:type="spellEnd"/>
+      <w:r>
+        <w:t>(</w:t>
+      </w:r>
+      <w:proofErr w:type="gramEnd"/>
+      <w:r>
+        <w:t xml:space="preserve">"Invalid </w:t>
+      </w:r>
+      <w:proofErr w:type="gramStart"/>
+      <w:r>
+        <w:t>choice!\</w:t>
+      </w:r>
+      <w:proofErr w:type="gramEnd"/>
+      <w:r>
+        <w:t>n");</w:t>
+      </w:r>
+    </w:p>
+    <w:p>
+      <w:r>
+        <w:t xml:space="preserve">        }</w:t>
+      </w:r>
+    </w:p>
+    <w:p>
+      <w:r>
+        <w:t xml:space="preserve">    } while (1);</w:t>
+      </w:r>
+    </w:p>
+    <w:p>
+      <w:r>
+        <w:t>}</w:t>
+      </w:r>
+    </w:p>
+    <w:p/>
+    <w:p>
+      <w:r>
+        <w:t>/* ======================================</w:t>
+      </w:r>
+    </w:p>
+    <w:p>
+      <w:r>
+        <w:t xml:space="preserve">                GUEST MENU</w:t>
+      </w:r>
+    </w:p>
+    <w:p>
+      <w:r>
+        <w:t>======================================*/</w:t>
+      </w:r>
+    </w:p>
+    <w:p>
+      <w:r>
+        <w:t xml:space="preserve">void </w:t>
+      </w:r>
+      <w:proofErr w:type="spellStart"/>
+      <w:proofErr w:type="gramStart"/>
+      <w:r>
+        <w:t>guestMenu</w:t>
+      </w:r>
+      <w:proofErr w:type="spellEnd"/>
+      <w:r>
+        <w:t>(</w:t>
+      </w:r>
+      <w:proofErr w:type="gramEnd"/>
+      <w:r>
+        <w:t>) {</w:t>
+      </w:r>
+    </w:p>
+    <w:p>
+      <w:r>
+        <w:t xml:space="preserve">    int choice;</w:t>
+      </w:r>
+    </w:p>
+    <w:p>
+      <w:r>
+        <w:t xml:space="preserve">    do {</w:t>
+      </w:r>
+    </w:p>
+    <w:p>
+      <w:r>
+        <w:t xml:space="preserve">        </w:t>
+      </w:r>
+      <w:proofErr w:type="spellStart"/>
+      <w:proofErr w:type="gramStart"/>
+      <w:r>
+        <w:t>printf</w:t>
+      </w:r>
+      <w:proofErr w:type="spellEnd"/>
+      <w:r>
+        <w:t>(</w:t>
+      </w:r>
+      <w:proofErr w:type="gramEnd"/>
+      <w:r>
+        <w:t>"\n===== GUEST MENU =====\n");</w:t>
+      </w:r>
+    </w:p>
+    <w:p>
+      <w:r>
+        <w:t xml:space="preserve">        </w:t>
+      </w:r>
+      <w:proofErr w:type="spellStart"/>
+      <w:proofErr w:type="gramStart"/>
+      <w:r>
+        <w:t>printf</w:t>
+      </w:r>
+      <w:proofErr w:type="spellEnd"/>
+      <w:r>
+        <w:t>(</w:t>
+      </w:r>
+      <w:proofErr w:type="gramEnd"/>
+      <w:r>
+        <w:t>"1. Display Students\n");</w:t>
+      </w:r>
+    </w:p>
+    <w:p>
+      <w:r>
+        <w:t xml:space="preserve">        </w:t>
+      </w:r>
+      <w:proofErr w:type="spellStart"/>
+      <w:proofErr w:type="gramStart"/>
+      <w:r>
+        <w:t>printf</w:t>
+      </w:r>
+      <w:proofErr w:type="spellEnd"/>
+      <w:r>
+        <w:t>(</w:t>
+      </w:r>
+      <w:proofErr w:type="gramEnd"/>
+      <w:r>
+        <w:t>"2. Logout\n");</w:t>
+      </w:r>
+    </w:p>
+    <w:p>
+      <w:r>
+        <w:t xml:space="preserve">        </w:t>
+      </w:r>
+      <w:proofErr w:type="spellStart"/>
+      <w:proofErr w:type="gramStart"/>
+      <w:r>
+        <w:t>printf</w:t>
+      </w:r>
+      <w:proofErr w:type="spellEnd"/>
+      <w:r>
+        <w:t>(</w:t>
+      </w:r>
+      <w:proofErr w:type="gramEnd"/>
+      <w:r>
+        <w:t>"Enter choice: ");</w:t>
+      </w:r>
+    </w:p>
+    <w:p>
+      <w:r>
+        <w:t xml:space="preserve">        </w:t>
+      </w:r>
+      <w:proofErr w:type="spellStart"/>
+      <w:proofErr w:type="gramStart"/>
+      <w:r>
+        <w:t>scanf</w:t>
+      </w:r>
+      <w:proofErr w:type="spellEnd"/>
+      <w:r>
+        <w:t>(</w:t>
+      </w:r>
+      <w:proofErr w:type="gramEnd"/>
+      <w:r>
+        <w:t>"%d", &amp;choice);</w:t>
+      </w:r>
+    </w:p>
+    <w:p/>
+    <w:p>
+      <w:r>
+        <w:t xml:space="preserve">        switch (choice) {</w:t>
+      </w:r>
+    </w:p>
+    <w:p>
+      <w:r>
+        <w:t xml:space="preserve">            case 1: </w:t>
+      </w:r>
+      <w:proofErr w:type="spellStart"/>
+      <w:proofErr w:type="gramStart"/>
+      <w:r>
+        <w:t>displayStudents</w:t>
+      </w:r>
+      <w:proofErr w:type="spellEnd"/>
+      <w:r>
+        <w:t>(</w:t>
+      </w:r>
+      <w:proofErr w:type="gramEnd"/>
+      <w:r>
+        <w:t>); break;</w:t>
+      </w:r>
+    </w:p>
+    <w:p>
+      <w:r>
+        <w:t xml:space="preserve">            case 2: </w:t>
+      </w:r>
+      <w:proofErr w:type="spellStart"/>
+      <w:proofErr w:type="gramStart"/>
+      <w:r>
+        <w:t>printf</w:t>
+      </w:r>
+      <w:proofErr w:type="spellEnd"/>
+      <w:r>
+        <w:t>(</w:t>
+      </w:r>
+      <w:proofErr w:type="gramEnd"/>
+      <w:r>
+        <w:t>"Logging out...\n"); return;</w:t>
+      </w:r>
+    </w:p>
+    <w:p>
+      <w:r>
+        <w:t xml:space="preserve">            default: </w:t>
+      </w:r>
+      <w:proofErr w:type="spellStart"/>
+      <w:proofErr w:type="gramStart"/>
+      <w:r>
+        <w:t>printf</w:t>
+      </w:r>
+      <w:proofErr w:type="spellEnd"/>
+      <w:r>
+        <w:t>(</w:t>
+      </w:r>
+      <w:proofErr w:type="gramEnd"/>
+      <w:r>
+        <w:t xml:space="preserve">"Invalid </w:t>
+      </w:r>
+      <w:proofErr w:type="gramStart"/>
+      <w:r>
+        <w:t>choice!\</w:t>
+      </w:r>
+      <w:proofErr w:type="gramEnd"/>
+      <w:r>
+        <w:t>n");</w:t>
+      </w:r>
+    </w:p>
+    <w:p>
+      <w:r>
+        <w:t xml:space="preserve">        }</w:t>
+      </w:r>
+    </w:p>
+    <w:p>
+      <w:r>
+        <w:t xml:space="preserve">    } while (1);</w:t>
+      </w:r>
+    </w:p>
+    <w:p>
+      <w:r>
+        <w:t>}</w:t>
+      </w:r>
+    </w:p>
+    <w:p/>
+    <w:p>
+      <w:r>
+        <w:t>/* ======================================</w:t>
+      </w:r>
+    </w:p>
+    <w:p>
+      <w:r>
+        <w:t xml:space="preserve">        STUDENT FILE OPERATIONS</w:t>
+      </w:r>
+    </w:p>
+    <w:p>
+      <w:r>
+        <w:t>======================================*/</w:t>
+      </w:r>
+    </w:p>
+    <w:p/>
+    <w:p>
+      <w:r>
+        <w:t xml:space="preserve">void </w:t>
+      </w:r>
+      <w:proofErr w:type="spellStart"/>
+      <w:proofErr w:type="gramStart"/>
+      <w:r>
+        <w:t>addStudent</w:t>
+      </w:r>
+      <w:proofErr w:type="spellEnd"/>
+      <w:r>
+        <w:t>(</w:t>
+      </w:r>
+      <w:proofErr w:type="gramEnd"/>
+      <w:r>
+        <w:t>) {</w:t>
+      </w:r>
+    </w:p>
+    <w:p>
+      <w:r>
+        <w:t xml:space="preserve">    struct Student s;</w:t>
+      </w:r>
+    </w:p>
+    <w:p/>
     <w:p>
       <w:r>
         <w:t xml:space="preserve">    FILE *</w:t>
@@ -644,6 +2326,61 @@
     </w:p>
     <w:p>
       <w:r>
+        <w:t xml:space="preserve">    if </w:t>
+      </w:r>
+      <w:proofErr w:type="gramStart"/>
+      <w:r>
+        <w:t>(!</w:t>
+      </w:r>
+      <w:proofErr w:type="spellStart"/>
+      <w:r>
+        <w:t>fp</w:t>
+      </w:r>
+      <w:proofErr w:type="spellEnd"/>
+      <w:proofErr w:type="gramEnd"/>
+      <w:r>
+        <w:t>) {</w:t>
+      </w:r>
+    </w:p>
+    <w:p>
+      <w:r>
+        <w:t xml:space="preserve">        </w:t>
+      </w:r>
+      <w:proofErr w:type="spellStart"/>
+      <w:proofErr w:type="gramStart"/>
+      <w:r>
+        <w:t>printf</w:t>
+      </w:r>
+      <w:proofErr w:type="spellEnd"/>
+      <w:r>
+        <w:t>(</w:t>
+      </w:r>
+      <w:proofErr w:type="gramEnd"/>
+      <w:r>
+        <w:t xml:space="preserve">"Error opening </w:t>
+      </w:r>
+      <w:proofErr w:type="gramStart"/>
+      <w:r>
+        <w:t>file!\</w:t>
+      </w:r>
+      <w:proofErr w:type="gramEnd"/>
+      <w:r>
+        <w:t>n");</w:t>
+      </w:r>
+    </w:p>
+    <w:p>
+      <w:r>
+        <w:t xml:space="preserve">        return;</w:t>
+      </w:r>
+    </w:p>
+    <w:p>
+      <w:r>
+        <w:t xml:space="preserve">    }</w:t>
+      </w:r>
+    </w:p>
+    <w:p/>
+    <w:p>
+      <w:r>
         <w:t xml:space="preserve">    </w:t>
       </w:r>
       <w:proofErr w:type="spellStart"/>
@@ -657,15 +2394,7 @@
       </w:r>
       <w:proofErr w:type="gramEnd"/>
       <w:r>
-        <w:t>"\</w:t>
-      </w:r>
-      <w:proofErr w:type="spellStart"/>
-      <w:r>
-        <w:t>nEnter</w:t>
-      </w:r>
-      <w:proofErr w:type="spellEnd"/>
-      <w:r>
-        <w:t xml:space="preserve"> Roll No: ");</w:t>
+        <w:t>"Enter Roll: ");</w:t>
       </w:r>
     </w:p>
     <w:p>
@@ -778,6 +2507,7 @@
         <w:t>);</w:t>
       </w:r>
     </w:p>
+    <w:p/>
     <w:p>
       <w:r>
         <w:t xml:space="preserve">    </w:t>
@@ -842,6 +2572,7 @@
         <w:t>);</w:t>
       </w:r>
     </w:p>
+    <w:p/>
     <w:p>
       <w:r>
         <w:t xml:space="preserve">    </w:t>
@@ -857,15 +2588,7 @@
       </w:r>
       <w:proofErr w:type="gramEnd"/>
       <w:r>
-        <w:t>"\</w:t>
-      </w:r>
-      <w:proofErr w:type="spellStart"/>
-      <w:r>
-        <w:t>nStudent</w:t>
-      </w:r>
-      <w:proofErr w:type="spellEnd"/>
-      <w:r>
-        <w:t xml:space="preserve"> Added </w:t>
+        <w:t xml:space="preserve">"Student Added </w:t>
       </w:r>
       <w:proofErr w:type="gramStart"/>
       <w:r>
@@ -884,11 +2607,6 @@
     <w:p/>
     <w:p>
       <w:r>
-        <w:t>/* ---------------- DISPLAY STUDENTS ---------------- */</w:t>
-      </w:r>
-    </w:p>
-    <w:p>
-      <w:r>
         <w:t xml:space="preserve">void </w:t>
       </w:r>
       <w:proofErr w:type="spellStart"/>
@@ -907,7 +2625,7 @@
     </w:p>
     <w:p>
       <w:r>
-        <w:t xml:space="preserve">    struct student s;</w:t>
+        <w:t xml:space="preserve">    struct Student s;</w:t>
       </w:r>
     </w:p>
     <w:p>
@@ -939,6 +2657,61 @@
     <w:p/>
     <w:p>
       <w:r>
+        <w:t xml:space="preserve">    if </w:t>
+      </w:r>
+      <w:proofErr w:type="gramStart"/>
+      <w:r>
+        <w:t>(!</w:t>
+      </w:r>
+      <w:proofErr w:type="spellStart"/>
+      <w:r>
+        <w:t>fp</w:t>
+      </w:r>
+      <w:proofErr w:type="spellEnd"/>
+      <w:proofErr w:type="gramEnd"/>
+      <w:r>
+        <w:t>) {</w:t>
+      </w:r>
+    </w:p>
+    <w:p>
+      <w:r>
+        <w:t xml:space="preserve">        </w:t>
+      </w:r>
+      <w:proofErr w:type="spellStart"/>
+      <w:proofErr w:type="gramStart"/>
+      <w:r>
+        <w:t>printf</w:t>
+      </w:r>
+      <w:proofErr w:type="spellEnd"/>
+      <w:r>
+        <w:t>(</w:t>
+      </w:r>
+      <w:proofErr w:type="gramEnd"/>
+      <w:r>
+        <w:t xml:space="preserve">"No records </w:t>
+      </w:r>
+      <w:proofErr w:type="gramStart"/>
+      <w:r>
+        <w:t>found!\</w:t>
+      </w:r>
+      <w:proofErr w:type="gramEnd"/>
+      <w:r>
+        <w:t>n");</w:t>
+      </w:r>
+    </w:p>
+    <w:p>
+      <w:r>
+        <w:t xml:space="preserve">        return;</w:t>
+      </w:r>
+    </w:p>
+    <w:p>
+      <w:r>
+        <w:t xml:space="preserve">    }</w:t>
+      </w:r>
+    </w:p>
+    <w:p/>
+    <w:p>
+      <w:r>
         <w:t xml:space="preserve">    </w:t>
       </w:r>
       <w:proofErr w:type="spellStart"/>
@@ -952,7 +2725,7 @@
       </w:r>
       <w:proofErr w:type="gramEnd"/>
       <w:r>
-        <w:t>"\n---- STUDENT LIST ----\n");</w:t>
+        <w:t>"\n==== Student Records ====\n");</w:t>
       </w:r>
     </w:p>
     <w:p>
@@ -993,12 +2766,9 @@
         <w:t>s.marks</w:t>
       </w:r>
       <w:proofErr w:type="spellEnd"/>
-      <w:r>
-        <w:t>) !</w:t>
-      </w:r>
-      <w:proofErr w:type="gramEnd"/>
-      <w:r>
-        <w:t>= EOF) {</w:t>
+      <w:proofErr w:type="gramEnd"/>
+      <w:r>
+        <w:t>) == 3) {</w:t>
       </w:r>
     </w:p>
     <w:p>
@@ -1016,23 +2786,7 @@
       </w:r>
       <w:proofErr w:type="gramEnd"/>
       <w:r>
-        <w:t>"Roll: %</w:t>
-      </w:r>
-      <w:proofErr w:type="gramStart"/>
-      <w:r>
-        <w:t>d  Name</w:t>
-      </w:r>
-      <w:proofErr w:type="gramEnd"/>
-      <w:r>
-        <w:t>: %</w:t>
-      </w:r>
-      <w:proofErr w:type="gramStart"/>
-      <w:r>
-        <w:t>s  Marks</w:t>
-      </w:r>
-      <w:proofErr w:type="gramEnd"/>
-      <w:r>
-        <w:t xml:space="preserve">: %.2f\n", </w:t>
+        <w:t xml:space="preserve">"Roll: %d | Name: %s | Marks: %.2f\n", </w:t>
       </w:r>
       <w:proofErr w:type="spellStart"/>
       <w:proofErr w:type="gramStart"/>
@@ -1060,6 +2814,7 @@
         <w:t xml:space="preserve">    }</w:t>
       </w:r>
     </w:p>
+    <w:p/>
     <w:p>
       <w:r>
         <w:t xml:space="preserve">    </w:t>
@@ -1089,11 +2844,6 @@
     <w:p/>
     <w:p>
       <w:r>
-        <w:t>/* ---------------- SEARCH STUDENT ---------------- */</w:t>
-      </w:r>
-    </w:p>
-    <w:p>
-      <w:r>
         <w:t xml:space="preserve">void </w:t>
       </w:r>
       <w:proofErr w:type="spellStart"/>
@@ -1112,22 +2862,54 @@
     </w:p>
     <w:p>
       <w:r>
-        <w:t xml:space="preserve">    int r;</w:t>
-      </w:r>
-    </w:p>
-    <w:p>
-      <w:r>
-        <w:t xml:space="preserve">    struct student s;</w:t>
-      </w:r>
-    </w:p>
-    <w:p>
-      <w:r>
-        <w:t xml:space="preserve">    int found = 0;</w:t>
+        <w:t xml:space="preserve">    int roll, found = 0;</w:t>
+      </w:r>
+    </w:p>
+    <w:p>
+      <w:r>
+        <w:t xml:space="preserve">    struct Student s;</w:t>
       </w:r>
     </w:p>
     <w:p/>
     <w:p>
       <w:r>
+        <w:t xml:space="preserve">    </w:t>
+      </w:r>
+      <w:proofErr w:type="spellStart"/>
+      <w:proofErr w:type="gramStart"/>
+      <w:r>
+        <w:t>printf</w:t>
+      </w:r>
+      <w:proofErr w:type="spellEnd"/>
+      <w:r>
+        <w:t>(</w:t>
+      </w:r>
+      <w:proofErr w:type="gramEnd"/>
+      <w:r>
+        <w:t>"Enter Roll to Search: ");</w:t>
+      </w:r>
+    </w:p>
+    <w:p>
+      <w:r>
+        <w:t xml:space="preserve">    </w:t>
+      </w:r>
+      <w:proofErr w:type="spellStart"/>
+      <w:proofErr w:type="gramStart"/>
+      <w:r>
+        <w:t>scanf</w:t>
+      </w:r>
+      <w:proofErr w:type="spellEnd"/>
+      <w:r>
+        <w:t>(</w:t>
+      </w:r>
+      <w:proofErr w:type="gramEnd"/>
+      <w:r>
+        <w:t>"%d", &amp;roll);</w:t>
+      </w:r>
+    </w:p>
+    <w:p/>
+    <w:p>
+      <w:r>
         <w:t xml:space="preserve">    FILE *</w:t>
       </w:r>
       <w:proofErr w:type="spellStart"/>
@@ -1154,30 +2936,293 @@
     </w:p>
     <w:p>
       <w:r>
+        <w:t xml:space="preserve">    if </w:t>
+      </w:r>
+      <w:proofErr w:type="gramStart"/>
+      <w:r>
+        <w:t>(!</w:t>
+      </w:r>
+      <w:proofErr w:type="spellStart"/>
+      <w:r>
+        <w:t>fp</w:t>
+      </w:r>
+      <w:proofErr w:type="spellEnd"/>
+      <w:proofErr w:type="gramEnd"/>
+      <w:r>
+        <w:t>) {</w:t>
+      </w:r>
+    </w:p>
+    <w:p>
+      <w:r>
+        <w:t xml:space="preserve">        </w:t>
+      </w:r>
+      <w:proofErr w:type="spellStart"/>
+      <w:proofErr w:type="gramStart"/>
+      <w:r>
+        <w:t>printf</w:t>
+      </w:r>
+      <w:proofErr w:type="spellEnd"/>
+      <w:r>
+        <w:t>(</w:t>
+      </w:r>
+      <w:proofErr w:type="gramEnd"/>
+      <w:r>
+        <w:t xml:space="preserve">"File not </w:t>
+      </w:r>
+      <w:proofErr w:type="gramStart"/>
+      <w:r>
+        <w:t>found!\</w:t>
+      </w:r>
+      <w:proofErr w:type="gramEnd"/>
+      <w:r>
+        <w:t>n");</w:t>
+      </w:r>
+    </w:p>
+    <w:p>
+      <w:r>
+        <w:t xml:space="preserve">        return;</w:t>
+      </w:r>
+    </w:p>
+    <w:p>
+      <w:r>
+        <w:t xml:space="preserve">    }</w:t>
+      </w:r>
+    </w:p>
+    <w:p/>
+    <w:p>
+      <w:r>
+        <w:t xml:space="preserve">    while (</w:t>
+      </w:r>
+      <w:proofErr w:type="spellStart"/>
+      <w:proofErr w:type="gramStart"/>
+      <w:r>
+        <w:t>fscanf</w:t>
+      </w:r>
+      <w:proofErr w:type="spellEnd"/>
+      <w:r>
+        <w:t>(</w:t>
+      </w:r>
+      <w:proofErr w:type="spellStart"/>
+      <w:proofErr w:type="gramEnd"/>
+      <w:r>
+        <w:t>fp</w:t>
+      </w:r>
+      <w:proofErr w:type="spellEnd"/>
+      <w:r>
+        <w:t>, "%d %s %f", &amp;</w:t>
+      </w:r>
+      <w:proofErr w:type="spellStart"/>
+      <w:proofErr w:type="gramStart"/>
+      <w:r>
+        <w:t>s.roll</w:t>
+      </w:r>
+      <w:proofErr w:type="spellEnd"/>
+      <w:proofErr w:type="gramEnd"/>
+      <w:r>
+        <w:t>, s.name, &amp;</w:t>
+      </w:r>
+      <w:proofErr w:type="spellStart"/>
+      <w:proofErr w:type="gramStart"/>
+      <w:r>
+        <w:t>s.marks</w:t>
+      </w:r>
+      <w:proofErr w:type="spellEnd"/>
+      <w:proofErr w:type="gramEnd"/>
+      <w:r>
+        <w:t>) == 3) {</w:t>
+      </w:r>
+    </w:p>
+    <w:p>
+      <w:r>
+        <w:t xml:space="preserve">        if (</w:t>
+      </w:r>
+      <w:proofErr w:type="spellStart"/>
+      <w:proofErr w:type="gramStart"/>
+      <w:r>
+        <w:t>s.roll</w:t>
+      </w:r>
+      <w:proofErr w:type="spellEnd"/>
+      <w:proofErr w:type="gramEnd"/>
+      <w:r>
+        <w:t xml:space="preserve"> == roll) {</w:t>
+      </w:r>
+    </w:p>
+    <w:p>
+      <w:r>
+        <w:t xml:space="preserve">            </w:t>
+      </w:r>
+      <w:proofErr w:type="spellStart"/>
+      <w:proofErr w:type="gramStart"/>
+      <w:r>
+        <w:t>printf</w:t>
+      </w:r>
+      <w:proofErr w:type="spellEnd"/>
+      <w:r>
+        <w:t>(</w:t>
+      </w:r>
+      <w:proofErr w:type="gramEnd"/>
+      <w:r>
+        <w:t xml:space="preserve">"Record </w:t>
+      </w:r>
+      <w:proofErr w:type="gramStart"/>
+      <w:r>
+        <w:t>Found!\</w:t>
+      </w:r>
+      <w:proofErr w:type="gramEnd"/>
+      <w:r>
+        <w:t>n");</w:t>
+      </w:r>
+    </w:p>
+    <w:p>
+      <w:r>
+        <w:t xml:space="preserve">            </w:t>
+      </w:r>
+      <w:proofErr w:type="spellStart"/>
+      <w:proofErr w:type="gramStart"/>
+      <w:r>
+        <w:t>printf</w:t>
+      </w:r>
+      <w:proofErr w:type="spellEnd"/>
+      <w:r>
+        <w:t>(</w:t>
+      </w:r>
+      <w:proofErr w:type="gramEnd"/>
+      <w:r>
+        <w:t xml:space="preserve">"Roll: %d | Name: %s | Marks: %.2f\n", </w:t>
+      </w:r>
+      <w:proofErr w:type="spellStart"/>
+      <w:proofErr w:type="gramStart"/>
+      <w:r>
+        <w:t>s.roll</w:t>
+      </w:r>
+      <w:proofErr w:type="spellEnd"/>
+      <w:proofErr w:type="gramEnd"/>
+      <w:r>
+        <w:t xml:space="preserve">, s.name, </w:t>
+      </w:r>
+      <w:proofErr w:type="spellStart"/>
+      <w:proofErr w:type="gramStart"/>
+      <w:r>
+        <w:t>s.marks</w:t>
+      </w:r>
+      <w:proofErr w:type="spellEnd"/>
+      <w:proofErr w:type="gramEnd"/>
+      <w:r>
+        <w:t>);</w:t>
+      </w:r>
+    </w:p>
+    <w:p>
+      <w:r>
+        <w:t xml:space="preserve">            found = 1;</w:t>
+      </w:r>
+    </w:p>
+    <w:p>
+      <w:r>
+        <w:t xml:space="preserve">            break;</w:t>
+      </w:r>
+    </w:p>
+    <w:p>
+      <w:r>
+        <w:t xml:space="preserve">        }</w:t>
+      </w:r>
+    </w:p>
+    <w:p>
+      <w:r>
+        <w:t xml:space="preserve">    }</w:t>
+      </w:r>
+    </w:p>
+    <w:p/>
+    <w:p>
+      <w:r>
+        <w:t xml:space="preserve">    if </w:t>
+      </w:r>
+      <w:proofErr w:type="gramStart"/>
+      <w:r>
+        <w:t>(!found</w:t>
+      </w:r>
+      <w:proofErr w:type="gramEnd"/>
+      <w:r>
+        <w:t xml:space="preserve">) </w:t>
+      </w:r>
+      <w:proofErr w:type="spellStart"/>
+      <w:proofErr w:type="gramStart"/>
+      <w:r>
+        <w:t>printf</w:t>
+      </w:r>
+      <w:proofErr w:type="spellEnd"/>
+      <w:r>
+        <w:t>(</w:t>
+      </w:r>
+      <w:proofErr w:type="gramEnd"/>
+      <w:r>
+        <w:t xml:space="preserve">"Student Not </w:t>
+      </w:r>
+      <w:proofErr w:type="gramStart"/>
+      <w:r>
+        <w:t>Found!\</w:t>
+      </w:r>
+      <w:proofErr w:type="gramEnd"/>
+      <w:r>
+        <w:t>n");</w:t>
+      </w:r>
+    </w:p>
+    <w:p/>
+    <w:p>
+      <w:r>
         <w:t xml:space="preserve">    </w:t>
       </w:r>
       <w:proofErr w:type="spellStart"/>
-      <w:proofErr w:type="gramStart"/>
-      <w:r>
-        <w:t>printf</w:t>
-      </w:r>
-      <w:proofErr w:type="spellEnd"/>
-      <w:r>
-        <w:t>(</w:t>
-      </w:r>
-      <w:proofErr w:type="gramEnd"/>
-      <w:r>
-        <w:t>"\</w:t>
-      </w:r>
-      <w:proofErr w:type="spellStart"/>
-      <w:r>
-        <w:t>nEnter</w:t>
-      </w:r>
-      <w:proofErr w:type="spellEnd"/>
-      <w:r>
-        <w:t xml:space="preserve"> Roll No to Search: ");</w:t>
-      </w:r>
-    </w:p>
+      <w:r>
+        <w:t>fclose</w:t>
+      </w:r>
+      <w:proofErr w:type="spellEnd"/>
+      <w:r>
+        <w:t>(</w:t>
+      </w:r>
+      <w:proofErr w:type="spellStart"/>
+      <w:r>
+        <w:t>fp</w:t>
+      </w:r>
+      <w:proofErr w:type="spellEnd"/>
+      <w:r>
+        <w:t>);</w:t>
+      </w:r>
+    </w:p>
+    <w:p>
+      <w:r>
+        <w:t>}</w:t>
+      </w:r>
+    </w:p>
+    <w:p/>
+    <w:p>
+      <w:r>
+        <w:t xml:space="preserve">void </w:t>
+      </w:r>
+      <w:proofErr w:type="spellStart"/>
+      <w:proofErr w:type="gramStart"/>
+      <w:r>
+        <w:t>updateStudent</w:t>
+      </w:r>
+      <w:proofErr w:type="spellEnd"/>
+      <w:r>
+        <w:t>(</w:t>
+      </w:r>
+      <w:proofErr w:type="gramEnd"/>
+      <w:r>
+        <w:t>) {</w:t>
+      </w:r>
+    </w:p>
+    <w:p>
+      <w:r>
+        <w:t xml:space="preserve">    int roll, found = 0;</w:t>
+      </w:r>
+    </w:p>
+    <w:p>
+      <w:r>
+        <w:t xml:space="preserve">    struct Student s;</w:t>
+      </w:r>
+    </w:p>
+    <w:p/>
     <w:p>
       <w:r>
         <w:t xml:space="preserve">    </w:t>
@@ -1185,6 +3230,24 @@
       <w:proofErr w:type="spellStart"/>
       <w:proofErr w:type="gramStart"/>
       <w:r>
+        <w:t>printf</w:t>
+      </w:r>
+      <w:proofErr w:type="spellEnd"/>
+      <w:r>
+        <w:t>(</w:t>
+      </w:r>
+      <w:proofErr w:type="gramEnd"/>
+      <w:r>
+        <w:t>"Enter Roll to Update: ");</w:t>
+      </w:r>
+    </w:p>
+    <w:p>
+      <w:r>
+        <w:t xml:space="preserve">    </w:t>
+      </w:r>
+      <w:proofErr w:type="spellStart"/>
+      <w:proofErr w:type="gramStart"/>
+      <w:r>
         <w:t>scanf</w:t>
       </w:r>
       <w:proofErr w:type="spellEnd"/>
@@ -1193,9 +3256,118 @@
       </w:r>
       <w:proofErr w:type="gramEnd"/>
       <w:r>
-        <w:t>"%d", &amp;r);</w:t>
-      </w:r>
-    </w:p>
+        <w:t>"%d", &amp;roll);</w:t>
+      </w:r>
+    </w:p>
+    <w:p/>
+    <w:p>
+      <w:r>
+        <w:t xml:space="preserve">    FILE *</w:t>
+      </w:r>
+      <w:proofErr w:type="spellStart"/>
+      <w:r>
+        <w:t>fp</w:t>
+      </w:r>
+      <w:proofErr w:type="spellEnd"/>
+      <w:r>
+        <w:t xml:space="preserve"> = </w:t>
+      </w:r>
+      <w:proofErr w:type="spellStart"/>
+      <w:proofErr w:type="gramStart"/>
+      <w:r>
+        <w:t>fopen</w:t>
+      </w:r>
+      <w:proofErr w:type="spellEnd"/>
+      <w:r>
+        <w:t>(</w:t>
+      </w:r>
+      <w:proofErr w:type="gramEnd"/>
+      <w:r>
+        <w:t>STUDENT_FILE, "r");</w:t>
+      </w:r>
+    </w:p>
+    <w:p>
+      <w:r>
+        <w:t xml:space="preserve">    FILE *temp = </w:t>
+      </w:r>
+      <w:proofErr w:type="spellStart"/>
+      <w:proofErr w:type="gramStart"/>
+      <w:r>
+        <w:t>fopen</w:t>
+      </w:r>
+      <w:proofErr w:type="spellEnd"/>
+      <w:r>
+        <w:t>(</w:t>
+      </w:r>
+      <w:proofErr w:type="gramEnd"/>
+      <w:r>
+        <w:t>"temp.txt", "w");</w:t>
+      </w:r>
+    </w:p>
+    <w:p/>
+    <w:p>
+      <w:r>
+        <w:t xml:space="preserve">    if </w:t>
+      </w:r>
+      <w:proofErr w:type="gramStart"/>
+      <w:r>
+        <w:t>(!</w:t>
+      </w:r>
+      <w:proofErr w:type="spellStart"/>
+      <w:r>
+        <w:t>fp</w:t>
+      </w:r>
+      <w:proofErr w:type="spellEnd"/>
+      <w:proofErr w:type="gramEnd"/>
+      <w:r>
+        <w:t xml:space="preserve"> |</w:t>
+      </w:r>
+      <w:proofErr w:type="gramStart"/>
+      <w:r>
+        <w:t>| !temp</w:t>
+      </w:r>
+      <w:proofErr w:type="gramEnd"/>
+      <w:r>
+        <w:t>) {</w:t>
+      </w:r>
+    </w:p>
+    <w:p>
+      <w:r>
+        <w:t xml:space="preserve">        </w:t>
+      </w:r>
+      <w:proofErr w:type="spellStart"/>
+      <w:proofErr w:type="gramStart"/>
+      <w:r>
+        <w:t>printf</w:t>
+      </w:r>
+      <w:proofErr w:type="spellEnd"/>
+      <w:r>
+        <w:t>(</w:t>
+      </w:r>
+      <w:proofErr w:type="gramEnd"/>
+      <w:r>
+        <w:t xml:space="preserve">"Error opening </w:t>
+      </w:r>
+      <w:proofErr w:type="gramStart"/>
+      <w:r>
+        <w:t>files!\</w:t>
+      </w:r>
+      <w:proofErr w:type="gramEnd"/>
+      <w:r>
+        <w:t>n");</w:t>
+      </w:r>
+    </w:p>
+    <w:p>
+      <w:r>
+        <w:t xml:space="preserve">        return;</w:t>
+      </w:r>
+    </w:p>
+    <w:p>
+      <w:r>
+        <w:t xml:space="preserve">    }</w:t>
+      </w:r>
+    </w:p>
+    <w:p/>
     <w:p>
       <w:r>
         <w:t xml:space="preserve">    while (</w:t>
@@ -1234,12 +3406,9 @@
         <w:t>s.marks</w:t>
       </w:r>
       <w:proofErr w:type="spellEnd"/>
-      <w:r>
-        <w:t>) !</w:t>
-      </w:r>
-      <w:proofErr w:type="gramEnd"/>
-      <w:r>
-        <w:t>= EOF) {</w:t>
+      <w:proofErr w:type="gramEnd"/>
+      <w:r>
+        <w:t>) == 3) {</w:t>
       </w:r>
     </w:p>
     <w:p>
@@ -1254,7 +3423,12 @@
       <w:proofErr w:type="spellEnd"/>
       <w:proofErr w:type="gramEnd"/>
       <w:r>
-        <w:t xml:space="preserve"> == r) {</w:t>
+        <w:t xml:space="preserve"> == roll) {</w:t>
+      </w:r>
+    </w:p>
+    <w:p>
+      <w:r>
+        <w:t xml:space="preserve">            found = 1;</w:t>
       </w:r>
     </w:p>
     <w:p>
@@ -1272,41 +3446,94 @@
       </w:r>
       <w:proofErr w:type="gramEnd"/>
       <w:r>
-        <w:t>"\</w:t>
-      </w:r>
-      <w:proofErr w:type="spellStart"/>
-      <w:proofErr w:type="gramStart"/>
-      <w:r>
-        <w:t>nFOUND</w:t>
-      </w:r>
-      <w:proofErr w:type="spellEnd"/>
-      <w:r>
-        <w:t>!\</w:t>
-      </w:r>
-      <w:proofErr w:type="spellStart"/>
-      <w:proofErr w:type="gramEnd"/>
-      <w:r>
-        <w:t>nRoll</w:t>
-      </w:r>
-      <w:proofErr w:type="spellEnd"/>
-      <w:r>
-        <w:t>: %</w:t>
-      </w:r>
-      <w:proofErr w:type="gramStart"/>
-      <w:r>
-        <w:t>d  Name</w:t>
-      </w:r>
-      <w:proofErr w:type="gramEnd"/>
-      <w:r>
-        <w:t>: %</w:t>
-      </w:r>
-      <w:proofErr w:type="gramStart"/>
-      <w:r>
-        <w:t>s  Marks</w:t>
-      </w:r>
-      <w:proofErr w:type="gramEnd"/>
-      <w:r>
-        <w:t xml:space="preserve">: %.2f\n", </w:t>
+        <w:t>"Enter New Name: ");</w:t>
+      </w:r>
+    </w:p>
+    <w:p>
+      <w:r>
+        <w:t xml:space="preserve">            </w:t>
+      </w:r>
+      <w:proofErr w:type="spellStart"/>
+      <w:proofErr w:type="gramStart"/>
+      <w:r>
+        <w:t>scanf</w:t>
+      </w:r>
+      <w:proofErr w:type="spellEnd"/>
+      <w:r>
+        <w:t>(</w:t>
+      </w:r>
+      <w:proofErr w:type="gramEnd"/>
+      <w:r>
+        <w:t>"%s", s.name);</w:t>
+      </w:r>
+    </w:p>
+    <w:p>
+      <w:r>
+        <w:t xml:space="preserve">            </w:t>
+      </w:r>
+      <w:proofErr w:type="spellStart"/>
+      <w:proofErr w:type="gramStart"/>
+      <w:r>
+        <w:t>printf</w:t>
+      </w:r>
+      <w:proofErr w:type="spellEnd"/>
+      <w:r>
+        <w:t>(</w:t>
+      </w:r>
+      <w:proofErr w:type="gramEnd"/>
+      <w:r>
+        <w:t>"Enter New Marks: ");</w:t>
+      </w:r>
+    </w:p>
+    <w:p>
+      <w:r>
+        <w:t xml:space="preserve">            </w:t>
+      </w:r>
+      <w:proofErr w:type="spellStart"/>
+      <w:proofErr w:type="gramStart"/>
+      <w:r>
+        <w:t>scanf</w:t>
+      </w:r>
+      <w:proofErr w:type="spellEnd"/>
+      <w:r>
+        <w:t>(</w:t>
+      </w:r>
+      <w:proofErr w:type="gramEnd"/>
+      <w:r>
+        <w:t>"%f", &amp;</w:t>
+      </w:r>
+      <w:proofErr w:type="spellStart"/>
+      <w:proofErr w:type="gramStart"/>
+      <w:r>
+        <w:t>s.marks</w:t>
+      </w:r>
+      <w:proofErr w:type="spellEnd"/>
+      <w:proofErr w:type="gramEnd"/>
+      <w:r>
+        <w:t>);</w:t>
+      </w:r>
+    </w:p>
+    <w:p>
+      <w:r>
+        <w:t xml:space="preserve">        }</w:t>
+      </w:r>
+    </w:p>
+    <w:p>
+      <w:r>
+        <w:t xml:space="preserve">        </w:t>
+      </w:r>
+      <w:proofErr w:type="spellStart"/>
+      <w:proofErr w:type="gramStart"/>
+      <w:r>
+        <w:t>fprintf</w:t>
+      </w:r>
+      <w:proofErr w:type="spellEnd"/>
+      <w:r>
+        <w:t>(</w:t>
+      </w:r>
+      <w:proofErr w:type="gramEnd"/>
+      <w:r>
+        <w:t xml:space="preserve">temp, "%d %s %.2f\n", </w:t>
       </w:r>
       <w:proofErr w:type="spellStart"/>
       <w:proofErr w:type="gramStart"/>
@@ -1331,30 +3558,496 @@
     </w:p>
     <w:p>
       <w:r>
+        <w:t xml:space="preserve">    }</w:t>
+      </w:r>
+    </w:p>
+    <w:p/>
+    <w:p>
+      <w:r>
+        <w:t xml:space="preserve">    </w:t>
+      </w:r>
+      <w:proofErr w:type="spellStart"/>
+      <w:r>
+        <w:t>fclose</w:t>
+      </w:r>
+      <w:proofErr w:type="spellEnd"/>
+      <w:r>
+        <w:t>(</w:t>
+      </w:r>
+      <w:proofErr w:type="spellStart"/>
+      <w:r>
+        <w:t>fp</w:t>
+      </w:r>
+      <w:proofErr w:type="spellEnd"/>
+      <w:r>
+        <w:t>);</w:t>
+      </w:r>
+    </w:p>
+    <w:p>
+      <w:r>
+        <w:t xml:space="preserve">    </w:t>
+      </w:r>
+      <w:proofErr w:type="spellStart"/>
+      <w:r>
+        <w:t>fclose</w:t>
+      </w:r>
+      <w:proofErr w:type="spellEnd"/>
+      <w:r>
+        <w:t>(temp);</w:t>
+      </w:r>
+    </w:p>
+    <w:p/>
+    <w:p>
+      <w:r>
+        <w:t xml:space="preserve">    </w:t>
+      </w:r>
+      <w:proofErr w:type="gramStart"/>
+      <w:r>
+        <w:t>remove(</w:t>
+      </w:r>
+      <w:proofErr w:type="gramEnd"/>
+      <w:r>
+        <w:t>STUDENT_FILE);</w:t>
+      </w:r>
+    </w:p>
+    <w:p>
+      <w:r>
+        <w:t xml:space="preserve">    </w:t>
+      </w:r>
+      <w:proofErr w:type="gramStart"/>
+      <w:r>
+        <w:t>rename(</w:t>
+      </w:r>
+      <w:proofErr w:type="gramEnd"/>
+      <w:r>
+        <w:t>"temp.txt", STUDENT_FILE);</w:t>
+      </w:r>
+    </w:p>
+    <w:p/>
+    <w:p>
+      <w:r>
+        <w:t xml:space="preserve">    if (found)</w:t>
+      </w:r>
+    </w:p>
+    <w:p>
+      <w:r>
+        <w:t xml:space="preserve">        </w:t>
+      </w:r>
+      <w:proofErr w:type="spellStart"/>
+      <w:proofErr w:type="gramStart"/>
+      <w:r>
+        <w:t>printf</w:t>
+      </w:r>
+      <w:proofErr w:type="spellEnd"/>
+      <w:r>
+        <w:t>(</w:t>
+      </w:r>
+      <w:proofErr w:type="gramEnd"/>
+      <w:r>
+        <w:t xml:space="preserve">"Record Updated </w:t>
+      </w:r>
+      <w:proofErr w:type="gramStart"/>
+      <w:r>
+        <w:t>Successfully!\</w:t>
+      </w:r>
+      <w:proofErr w:type="gramEnd"/>
+      <w:r>
+        <w:t>n");</w:t>
+      </w:r>
+    </w:p>
+    <w:p>
+      <w:r>
+        <w:t xml:space="preserve">    else</w:t>
+      </w:r>
+    </w:p>
+    <w:p>
+      <w:r>
+        <w:t xml:space="preserve">        </w:t>
+      </w:r>
+      <w:proofErr w:type="spellStart"/>
+      <w:proofErr w:type="gramStart"/>
+      <w:r>
+        <w:t>printf</w:t>
+      </w:r>
+      <w:proofErr w:type="spellEnd"/>
+      <w:r>
+        <w:t>(</w:t>
+      </w:r>
+      <w:proofErr w:type="gramEnd"/>
+      <w:r>
+        <w:t xml:space="preserve">"Student Not </w:t>
+      </w:r>
+      <w:proofErr w:type="gramStart"/>
+      <w:r>
+        <w:t>Found!\</w:t>
+      </w:r>
+      <w:proofErr w:type="gramEnd"/>
+      <w:r>
+        <w:t>n");</w:t>
+      </w:r>
+    </w:p>
+    <w:p>
+      <w:r>
+        <w:t>}</w:t>
+      </w:r>
+    </w:p>
+    <w:p/>
+    <w:p>
+      <w:r>
+        <w:t xml:space="preserve">void </w:t>
+      </w:r>
+      <w:proofErr w:type="spellStart"/>
+      <w:proofErr w:type="gramStart"/>
+      <w:r>
+        <w:t>deleteStudent</w:t>
+      </w:r>
+      <w:proofErr w:type="spellEnd"/>
+      <w:r>
+        <w:t>(</w:t>
+      </w:r>
+      <w:proofErr w:type="gramEnd"/>
+      <w:r>
+        <w:t>) {</w:t>
+      </w:r>
+    </w:p>
+    <w:p>
+      <w:r>
+        <w:t xml:space="preserve">    int roll, found = 0;</w:t>
+      </w:r>
+    </w:p>
+    <w:p>
+      <w:r>
+        <w:t xml:space="preserve">    struct Student s;</w:t>
+      </w:r>
+    </w:p>
+    <w:p/>
+    <w:p>
+      <w:r>
+        <w:t xml:space="preserve">    </w:t>
+      </w:r>
+      <w:proofErr w:type="spellStart"/>
+      <w:proofErr w:type="gramStart"/>
+      <w:r>
+        <w:t>printf</w:t>
+      </w:r>
+      <w:proofErr w:type="spellEnd"/>
+      <w:r>
+        <w:t>(</w:t>
+      </w:r>
+      <w:proofErr w:type="gramEnd"/>
+      <w:r>
+        <w:t>"Enter Roll to Delete: ");</w:t>
+      </w:r>
+    </w:p>
+    <w:p>
+      <w:r>
+        <w:t xml:space="preserve">    </w:t>
+      </w:r>
+      <w:proofErr w:type="spellStart"/>
+      <w:proofErr w:type="gramStart"/>
+      <w:r>
+        <w:t>scanf</w:t>
+      </w:r>
+      <w:proofErr w:type="spellEnd"/>
+      <w:r>
+        <w:t>(</w:t>
+      </w:r>
+      <w:proofErr w:type="gramEnd"/>
+      <w:r>
+        <w:t>"%d", &amp;roll);</w:t>
+      </w:r>
+    </w:p>
+    <w:p/>
+    <w:p>
+      <w:r>
+        <w:t xml:space="preserve">    FILE *</w:t>
+      </w:r>
+      <w:proofErr w:type="spellStart"/>
+      <w:r>
+        <w:t>fp</w:t>
+      </w:r>
+      <w:proofErr w:type="spellEnd"/>
+      <w:r>
+        <w:t xml:space="preserve"> = </w:t>
+      </w:r>
+      <w:proofErr w:type="spellStart"/>
+      <w:proofErr w:type="gramStart"/>
+      <w:r>
+        <w:t>fopen</w:t>
+      </w:r>
+      <w:proofErr w:type="spellEnd"/>
+      <w:r>
+        <w:t>(</w:t>
+      </w:r>
+      <w:proofErr w:type="gramEnd"/>
+      <w:r>
+        <w:t>STUDENT_FILE, "r");</w:t>
+      </w:r>
+    </w:p>
+    <w:p>
+      <w:r>
+        <w:t xml:space="preserve">    FILE *temp = </w:t>
+      </w:r>
+      <w:proofErr w:type="spellStart"/>
+      <w:proofErr w:type="gramStart"/>
+      <w:r>
+        <w:t>fopen</w:t>
+      </w:r>
+      <w:proofErr w:type="spellEnd"/>
+      <w:r>
+        <w:t>(</w:t>
+      </w:r>
+      <w:proofErr w:type="gramEnd"/>
+      <w:r>
+        <w:t>"temp.txt", "w");</w:t>
+      </w:r>
+    </w:p>
+    <w:p/>
+    <w:p>
+      <w:r>
+        <w:t xml:space="preserve">    if </w:t>
+      </w:r>
+      <w:proofErr w:type="gramStart"/>
+      <w:r>
+        <w:t>(!</w:t>
+      </w:r>
+      <w:proofErr w:type="spellStart"/>
+      <w:r>
+        <w:t>fp</w:t>
+      </w:r>
+      <w:proofErr w:type="spellEnd"/>
+      <w:proofErr w:type="gramEnd"/>
+      <w:r>
+        <w:t xml:space="preserve"> |</w:t>
+      </w:r>
+      <w:proofErr w:type="gramStart"/>
+      <w:r>
+        <w:t>| !temp</w:t>
+      </w:r>
+      <w:proofErr w:type="gramEnd"/>
+      <w:r>
+        <w:t>) {</w:t>
+      </w:r>
+    </w:p>
+    <w:p>
+      <w:r>
+        <w:t xml:space="preserve">        </w:t>
+      </w:r>
+      <w:proofErr w:type="spellStart"/>
+      <w:proofErr w:type="gramStart"/>
+      <w:r>
+        <w:t>printf</w:t>
+      </w:r>
+      <w:proofErr w:type="spellEnd"/>
+      <w:r>
+        <w:t>(</w:t>
+      </w:r>
+      <w:proofErr w:type="gramEnd"/>
+      <w:r>
+        <w:t xml:space="preserve">"Error opening </w:t>
+      </w:r>
+      <w:proofErr w:type="gramStart"/>
+      <w:r>
+        <w:t>file!\</w:t>
+      </w:r>
+      <w:proofErr w:type="gramEnd"/>
+      <w:r>
+        <w:t>n");</w:t>
+      </w:r>
+    </w:p>
+    <w:p>
+      <w:r>
+        <w:t xml:space="preserve">        return;</w:t>
+      </w:r>
+    </w:p>
+    <w:p>
+      <w:r>
+        <w:t xml:space="preserve">    }</w:t>
+      </w:r>
+    </w:p>
+    <w:p/>
+    <w:p>
+      <w:r>
+        <w:t xml:space="preserve">    while (</w:t>
+      </w:r>
+      <w:proofErr w:type="spellStart"/>
+      <w:proofErr w:type="gramStart"/>
+      <w:r>
+        <w:t>fscanf</w:t>
+      </w:r>
+      <w:proofErr w:type="spellEnd"/>
+      <w:r>
+        <w:t>(</w:t>
+      </w:r>
+      <w:proofErr w:type="spellStart"/>
+      <w:proofErr w:type="gramEnd"/>
+      <w:r>
+        <w:t>fp</w:t>
+      </w:r>
+      <w:proofErr w:type="spellEnd"/>
+      <w:r>
+        <w:t>, "%d %s %f", &amp;</w:t>
+      </w:r>
+      <w:proofErr w:type="spellStart"/>
+      <w:proofErr w:type="gramStart"/>
+      <w:r>
+        <w:t>s.roll</w:t>
+      </w:r>
+      <w:proofErr w:type="spellEnd"/>
+      <w:proofErr w:type="gramEnd"/>
+      <w:r>
+        <w:t>, s.name, &amp;</w:t>
+      </w:r>
+      <w:proofErr w:type="spellStart"/>
+      <w:proofErr w:type="gramStart"/>
+      <w:r>
+        <w:t>s.marks</w:t>
+      </w:r>
+      <w:proofErr w:type="spellEnd"/>
+      <w:proofErr w:type="gramEnd"/>
+      <w:r>
+        <w:t>) == 3) {</w:t>
+      </w:r>
+    </w:p>
+    <w:p>
+      <w:r>
+        <w:t xml:space="preserve">        if (</w:t>
+      </w:r>
+      <w:proofErr w:type="spellStart"/>
+      <w:proofErr w:type="gramStart"/>
+      <w:r>
+        <w:t>s.roll</w:t>
+      </w:r>
+      <w:proofErr w:type="spellEnd"/>
+      <w:proofErr w:type="gramEnd"/>
+      <w:r>
+        <w:t xml:space="preserve"> == roll) {</w:t>
+      </w:r>
+    </w:p>
+    <w:p>
+      <w:r>
         <w:t xml:space="preserve">            found = 1;</w:t>
       </w:r>
     </w:p>
     <w:p>
       <w:r>
+        <w:t xml:space="preserve">            continue;</w:t>
+      </w:r>
+    </w:p>
+    <w:p>
+      <w:r>
         <w:t xml:space="preserve">        }</w:t>
       </w:r>
     </w:p>
     <w:p>
       <w:r>
+        <w:t xml:space="preserve">        </w:t>
+      </w:r>
+      <w:proofErr w:type="spellStart"/>
+      <w:proofErr w:type="gramStart"/>
+      <w:r>
+        <w:t>fprintf</w:t>
+      </w:r>
+      <w:proofErr w:type="spellEnd"/>
+      <w:r>
+        <w:t>(</w:t>
+      </w:r>
+      <w:proofErr w:type="gramEnd"/>
+      <w:r>
+        <w:t xml:space="preserve">temp, "%d %s %.2f\n", </w:t>
+      </w:r>
+      <w:proofErr w:type="spellStart"/>
+      <w:proofErr w:type="gramStart"/>
+      <w:r>
+        <w:t>s.roll</w:t>
+      </w:r>
+      <w:proofErr w:type="spellEnd"/>
+      <w:proofErr w:type="gramEnd"/>
+      <w:r>
+        <w:t xml:space="preserve">, s.name, </w:t>
+      </w:r>
+      <w:proofErr w:type="spellStart"/>
+      <w:proofErr w:type="gramStart"/>
+      <w:r>
+        <w:t>s.marks</w:t>
+      </w:r>
+      <w:proofErr w:type="spellEnd"/>
+      <w:proofErr w:type="gramEnd"/>
+      <w:r>
+        <w:t>);</w:t>
+      </w:r>
+    </w:p>
+    <w:p>
+      <w:r>
         <w:t xml:space="preserve">    }</w:t>
       </w:r>
     </w:p>
-    <w:p>
-      <w:r>
-        <w:t xml:space="preserve">    if </w:t>
-      </w:r>
-      <w:proofErr w:type="gramStart"/>
-      <w:r>
-        <w:t>(!found</w:t>
-      </w:r>
-      <w:proofErr w:type="gramEnd"/>
-      <w:r>
-        <w:t>)</w:t>
+    <w:p/>
+    <w:p>
+      <w:r>
+        <w:t xml:space="preserve">    </w:t>
+      </w:r>
+      <w:proofErr w:type="spellStart"/>
+      <w:r>
+        <w:t>fclose</w:t>
+      </w:r>
+      <w:proofErr w:type="spellEnd"/>
+      <w:r>
+        <w:t>(</w:t>
+      </w:r>
+      <w:proofErr w:type="spellStart"/>
+      <w:r>
+        <w:t>fp</w:t>
+      </w:r>
+      <w:proofErr w:type="spellEnd"/>
+      <w:r>
+        <w:t>);</w:t>
+      </w:r>
+    </w:p>
+    <w:p>
+      <w:r>
+        <w:t xml:space="preserve">    </w:t>
+      </w:r>
+      <w:proofErr w:type="spellStart"/>
+      <w:r>
+        <w:t>fclose</w:t>
+      </w:r>
+      <w:proofErr w:type="spellEnd"/>
+      <w:r>
+        <w:t>(temp);</w:t>
+      </w:r>
+    </w:p>
+    <w:p/>
+    <w:p>
+      <w:r>
+        <w:t xml:space="preserve">    </w:t>
+      </w:r>
+      <w:proofErr w:type="gramStart"/>
+      <w:r>
+        <w:t>remove(</w:t>
+      </w:r>
+      <w:proofErr w:type="gramEnd"/>
+      <w:r>
+        <w:t>STUDENT_FILE);</w:t>
+      </w:r>
+    </w:p>
+    <w:p>
+      <w:r>
+        <w:t xml:space="preserve">    </w:t>
+      </w:r>
+      <w:proofErr w:type="gramStart"/>
+      <w:r>
+        <w:t>rename(</w:t>
+      </w:r>
+      <w:proofErr w:type="gramEnd"/>
+      <w:r>
+        <w:t>"temp.txt", STUDENT_FILE);</w:t>
+      </w:r>
+    </w:p>
+    <w:p/>
+    <w:p>
+      <w:r>
+        <w:t xml:space="preserve">    if (found)</w:t>
       </w:r>
     </w:p>
     <w:p>
@@ -1372,15 +4065,38 @@
       </w:r>
       <w:proofErr w:type="gramEnd"/>
       <w:r>
-        <w:t>"\</w:t>
-      </w:r>
-      <w:proofErr w:type="spellStart"/>
-      <w:r>
-        <w:t>nRecord</w:t>
-      </w:r>
-      <w:proofErr w:type="spellEnd"/>
-      <w:r>
-        <w:t xml:space="preserve"> Not </w:t>
+        <w:t xml:space="preserve">"Student Deleted </w:t>
+      </w:r>
+      <w:proofErr w:type="gramStart"/>
+      <w:r>
+        <w:t>Successfully!\</w:t>
+      </w:r>
+      <w:proofErr w:type="gramEnd"/>
+      <w:r>
+        <w:t>n");</w:t>
+      </w:r>
+    </w:p>
+    <w:p>
+      <w:r>
+        <w:t xml:space="preserve">    else</w:t>
+      </w:r>
+    </w:p>
+    <w:p>
+      <w:r>
+        <w:t xml:space="preserve">        </w:t>
+      </w:r>
+      <w:proofErr w:type="spellStart"/>
+      <w:proofErr w:type="gramStart"/>
+      <w:r>
+        <w:t>printf</w:t>
+      </w:r>
+      <w:proofErr w:type="spellEnd"/>
+      <w:r>
+        <w:t>(</w:t>
+      </w:r>
+      <w:proofErr w:type="gramEnd"/>
+      <w:r>
+        <w:t xml:space="preserve">"Student Not </w:t>
       </w:r>
       <w:proofErr w:type="gramStart"/>
       <w:r>
@@ -1389,1701 +4105,6 @@
       <w:proofErr w:type="gramEnd"/>
       <w:r>
         <w:t>n");</w:t>
-      </w:r>
-    </w:p>
-    <w:p/>
-    <w:p>
-      <w:r>
-        <w:t xml:space="preserve">    </w:t>
-      </w:r>
-      <w:proofErr w:type="spellStart"/>
-      <w:r>
-        <w:t>fclose</w:t>
-      </w:r>
-      <w:proofErr w:type="spellEnd"/>
-      <w:r>
-        <w:t>(</w:t>
-      </w:r>
-      <w:proofErr w:type="spellStart"/>
-      <w:r>
-        <w:t>fp</w:t>
-      </w:r>
-      <w:proofErr w:type="spellEnd"/>
-      <w:r>
-        <w:t>);</w:t>
-      </w:r>
-    </w:p>
-    <w:p>
-      <w:r>
-        <w:t>}</w:t>
-      </w:r>
-    </w:p>
-    <w:p/>
-    <w:p>
-      <w:r>
-        <w:t>/* ---------------- UPDATE STUDENT (ADMIN ONLY) ---------------- */</w:t>
-      </w:r>
-    </w:p>
-    <w:p>
-      <w:r>
-        <w:t xml:space="preserve">void </w:t>
-      </w:r>
-      <w:proofErr w:type="spellStart"/>
-      <w:proofErr w:type="gramStart"/>
-      <w:r>
-        <w:t>updateStudent</w:t>
-      </w:r>
-      <w:proofErr w:type="spellEnd"/>
-      <w:r>
-        <w:t>(</w:t>
-      </w:r>
-      <w:proofErr w:type="gramEnd"/>
-      <w:r>
-        <w:t>) {</w:t>
-      </w:r>
-    </w:p>
-    <w:p>
-      <w:r>
-        <w:t xml:space="preserve">    int r, found = 0;</w:t>
-      </w:r>
-    </w:p>
-    <w:p>
-      <w:r>
-        <w:t xml:space="preserve">    struct student s;</w:t>
-      </w:r>
-    </w:p>
-    <w:p>
-      <w:r>
-        <w:t xml:space="preserve">    FILE *</w:t>
-      </w:r>
-      <w:proofErr w:type="spellStart"/>
-      <w:r>
-        <w:t>fp</w:t>
-      </w:r>
-      <w:proofErr w:type="spellEnd"/>
-      <w:r>
-        <w:t xml:space="preserve"> = </w:t>
-      </w:r>
-      <w:proofErr w:type="spellStart"/>
-      <w:proofErr w:type="gramStart"/>
-      <w:r>
-        <w:t>fopen</w:t>
-      </w:r>
-      <w:proofErr w:type="spellEnd"/>
-      <w:r>
-        <w:t>(</w:t>
-      </w:r>
-      <w:proofErr w:type="gramEnd"/>
-      <w:r>
-        <w:t>STUDENT_FILE, "r");</w:t>
-      </w:r>
-    </w:p>
-    <w:p>
-      <w:r>
-        <w:t xml:space="preserve">    FILE *temp = </w:t>
-      </w:r>
-      <w:proofErr w:type="spellStart"/>
-      <w:proofErr w:type="gramStart"/>
-      <w:r>
-        <w:t>fopen</w:t>
-      </w:r>
-      <w:proofErr w:type="spellEnd"/>
-      <w:r>
-        <w:t>(</w:t>
-      </w:r>
-      <w:proofErr w:type="gramEnd"/>
-      <w:r>
-        <w:t>"temp.txt", "w");</w:t>
-      </w:r>
-    </w:p>
-    <w:p>
-      <w:r>
-        <w:t xml:space="preserve">    </w:t>
-      </w:r>
-      <w:proofErr w:type="spellStart"/>
-      <w:proofErr w:type="gramStart"/>
-      <w:r>
-        <w:t>printf</w:t>
-      </w:r>
-      <w:proofErr w:type="spellEnd"/>
-      <w:r>
-        <w:t>(</w:t>
-      </w:r>
-      <w:proofErr w:type="gramEnd"/>
-      <w:r>
-        <w:t>"\</w:t>
-      </w:r>
-      <w:proofErr w:type="spellStart"/>
-      <w:r>
-        <w:t>nEnter</w:t>
-      </w:r>
-      <w:proofErr w:type="spellEnd"/>
-      <w:r>
-        <w:t xml:space="preserve"> Roll No to Update: ");</w:t>
-      </w:r>
-    </w:p>
-    <w:p>
-      <w:r>
-        <w:t xml:space="preserve">    </w:t>
-      </w:r>
-      <w:proofErr w:type="spellStart"/>
-      <w:proofErr w:type="gramStart"/>
-      <w:r>
-        <w:t>scanf</w:t>
-      </w:r>
-      <w:proofErr w:type="spellEnd"/>
-      <w:r>
-        <w:t>(</w:t>
-      </w:r>
-      <w:proofErr w:type="gramEnd"/>
-      <w:r>
-        <w:t>"%d", &amp;r);</w:t>
-      </w:r>
-    </w:p>
-    <w:p/>
-    <w:p>
-      <w:r>
-        <w:t xml:space="preserve">    while (</w:t>
-      </w:r>
-      <w:proofErr w:type="spellStart"/>
-      <w:proofErr w:type="gramStart"/>
-      <w:r>
-        <w:t>fscanf</w:t>
-      </w:r>
-      <w:proofErr w:type="spellEnd"/>
-      <w:r>
-        <w:t>(</w:t>
-      </w:r>
-      <w:proofErr w:type="spellStart"/>
-      <w:proofErr w:type="gramEnd"/>
-      <w:r>
-        <w:t>fp</w:t>
-      </w:r>
-      <w:proofErr w:type="spellEnd"/>
-      <w:r>
-        <w:t>, "%d %s %f", &amp;</w:t>
-      </w:r>
-      <w:proofErr w:type="spellStart"/>
-      <w:proofErr w:type="gramStart"/>
-      <w:r>
-        <w:t>s.roll</w:t>
-      </w:r>
-      <w:proofErr w:type="spellEnd"/>
-      <w:proofErr w:type="gramEnd"/>
-      <w:r>
-        <w:t>, s.name, &amp;</w:t>
-      </w:r>
-      <w:proofErr w:type="spellStart"/>
-      <w:proofErr w:type="gramStart"/>
-      <w:r>
-        <w:t>s.marks</w:t>
-      </w:r>
-      <w:proofErr w:type="spellEnd"/>
-      <w:r>
-        <w:t>) !</w:t>
-      </w:r>
-      <w:proofErr w:type="gramEnd"/>
-      <w:r>
-        <w:t>= EOF) {</w:t>
-      </w:r>
-    </w:p>
-    <w:p>
-      <w:r>
-        <w:t xml:space="preserve">        if (</w:t>
-      </w:r>
-      <w:proofErr w:type="spellStart"/>
-      <w:proofErr w:type="gramStart"/>
-      <w:r>
-        <w:t>s.roll</w:t>
-      </w:r>
-      <w:proofErr w:type="spellEnd"/>
-      <w:proofErr w:type="gramEnd"/>
-      <w:r>
-        <w:t xml:space="preserve"> == r) {</w:t>
-      </w:r>
-    </w:p>
-    <w:p>
-      <w:r>
-        <w:t xml:space="preserve">            </w:t>
-      </w:r>
-      <w:proofErr w:type="spellStart"/>
-      <w:proofErr w:type="gramStart"/>
-      <w:r>
-        <w:t>printf</w:t>
-      </w:r>
-      <w:proofErr w:type="spellEnd"/>
-      <w:r>
-        <w:t>(</w:t>
-      </w:r>
-      <w:proofErr w:type="gramEnd"/>
-      <w:r>
-        <w:t>"Enter New Name: ");</w:t>
-      </w:r>
-    </w:p>
-    <w:p>
-      <w:r>
-        <w:t xml:space="preserve">            </w:t>
-      </w:r>
-      <w:proofErr w:type="spellStart"/>
-      <w:proofErr w:type="gramStart"/>
-      <w:r>
-        <w:t>scanf</w:t>
-      </w:r>
-      <w:proofErr w:type="spellEnd"/>
-      <w:r>
-        <w:t>(</w:t>
-      </w:r>
-      <w:proofErr w:type="gramEnd"/>
-      <w:r>
-        <w:t>"%s", s.name);</w:t>
-      </w:r>
-    </w:p>
-    <w:p>
-      <w:r>
-        <w:t xml:space="preserve">            </w:t>
-      </w:r>
-      <w:proofErr w:type="spellStart"/>
-      <w:proofErr w:type="gramStart"/>
-      <w:r>
-        <w:t>printf</w:t>
-      </w:r>
-      <w:proofErr w:type="spellEnd"/>
-      <w:r>
-        <w:t>(</w:t>
-      </w:r>
-      <w:proofErr w:type="gramEnd"/>
-      <w:r>
-        <w:t>"Enter New Marks: ");</w:t>
-      </w:r>
-    </w:p>
-    <w:p>
-      <w:r>
-        <w:t xml:space="preserve">            </w:t>
-      </w:r>
-      <w:proofErr w:type="spellStart"/>
-      <w:proofErr w:type="gramStart"/>
-      <w:r>
-        <w:t>scanf</w:t>
-      </w:r>
-      <w:proofErr w:type="spellEnd"/>
-      <w:r>
-        <w:t>(</w:t>
-      </w:r>
-      <w:proofErr w:type="gramEnd"/>
-      <w:r>
-        <w:t>"%f", &amp;</w:t>
-      </w:r>
-      <w:proofErr w:type="spellStart"/>
-      <w:proofErr w:type="gramStart"/>
-      <w:r>
-        <w:t>s.marks</w:t>
-      </w:r>
-      <w:proofErr w:type="spellEnd"/>
-      <w:proofErr w:type="gramEnd"/>
-      <w:r>
-        <w:t>);</w:t>
-      </w:r>
-    </w:p>
-    <w:p>
-      <w:r>
-        <w:t xml:space="preserve">            found = 1;</w:t>
-      </w:r>
-    </w:p>
-    <w:p>
-      <w:r>
-        <w:t xml:space="preserve">        }</w:t>
-      </w:r>
-    </w:p>
-    <w:p>
-      <w:r>
-        <w:t xml:space="preserve">        </w:t>
-      </w:r>
-      <w:proofErr w:type="spellStart"/>
-      <w:proofErr w:type="gramStart"/>
-      <w:r>
-        <w:t>fprintf</w:t>
-      </w:r>
-      <w:proofErr w:type="spellEnd"/>
-      <w:r>
-        <w:t>(</w:t>
-      </w:r>
-      <w:proofErr w:type="gramEnd"/>
-      <w:r>
-        <w:t xml:space="preserve">temp, "%d %s %.2f\n", </w:t>
-      </w:r>
-      <w:proofErr w:type="spellStart"/>
-      <w:proofErr w:type="gramStart"/>
-      <w:r>
-        <w:t>s.roll</w:t>
-      </w:r>
-      <w:proofErr w:type="spellEnd"/>
-      <w:proofErr w:type="gramEnd"/>
-      <w:r>
-        <w:t xml:space="preserve">, s.name, </w:t>
-      </w:r>
-      <w:proofErr w:type="spellStart"/>
-      <w:proofErr w:type="gramStart"/>
-      <w:r>
-        <w:t>s.marks</w:t>
-      </w:r>
-      <w:proofErr w:type="spellEnd"/>
-      <w:proofErr w:type="gramEnd"/>
-      <w:r>
-        <w:t>);</w:t>
-      </w:r>
-    </w:p>
-    <w:p>
-      <w:r>
-        <w:t xml:space="preserve">    }</w:t>
-      </w:r>
-    </w:p>
-    <w:p>
-      <w:r>
-        <w:t xml:space="preserve">    </w:t>
-      </w:r>
-      <w:proofErr w:type="spellStart"/>
-      <w:r>
-        <w:t>fclose</w:t>
-      </w:r>
-      <w:proofErr w:type="spellEnd"/>
-      <w:r>
-        <w:t>(</w:t>
-      </w:r>
-      <w:proofErr w:type="spellStart"/>
-      <w:r>
-        <w:t>fp</w:t>
-      </w:r>
-      <w:proofErr w:type="spellEnd"/>
-      <w:r>
-        <w:t>);</w:t>
-      </w:r>
-    </w:p>
-    <w:p>
-      <w:r>
-        <w:t xml:space="preserve">    </w:t>
-      </w:r>
-      <w:proofErr w:type="spellStart"/>
-      <w:r>
-        <w:t>fclose</w:t>
-      </w:r>
-      <w:proofErr w:type="spellEnd"/>
-      <w:r>
-        <w:t>(temp);</w:t>
-      </w:r>
-    </w:p>
-    <w:p>
-      <w:r>
-        <w:t xml:space="preserve">    </w:t>
-      </w:r>
-      <w:proofErr w:type="gramStart"/>
-      <w:r>
-        <w:t>remove(</w:t>
-      </w:r>
-      <w:proofErr w:type="gramEnd"/>
-      <w:r>
-        <w:t>STUDENT_FILE);</w:t>
-      </w:r>
-    </w:p>
-    <w:p>
-      <w:r>
-        <w:t xml:space="preserve">    </w:t>
-      </w:r>
-      <w:proofErr w:type="gramStart"/>
-      <w:r>
-        <w:t>rename(</w:t>
-      </w:r>
-      <w:proofErr w:type="gramEnd"/>
-      <w:r>
-        <w:t>"temp.txt", STUDENT_FILE);</w:t>
-      </w:r>
-    </w:p>
-    <w:p>
-      <w:r>
-        <w:t xml:space="preserve">    if (found)</w:t>
-      </w:r>
-    </w:p>
-    <w:p>
-      <w:r>
-        <w:t xml:space="preserve">        </w:t>
-      </w:r>
-      <w:proofErr w:type="spellStart"/>
-      <w:proofErr w:type="gramStart"/>
-      <w:r>
-        <w:t>printf</w:t>
-      </w:r>
-      <w:proofErr w:type="spellEnd"/>
-      <w:r>
-        <w:t>(</w:t>
-      </w:r>
-      <w:proofErr w:type="gramEnd"/>
-      <w:r>
-        <w:t>"\</w:t>
-      </w:r>
-      <w:proofErr w:type="spellStart"/>
-      <w:r>
-        <w:t>nRecord</w:t>
-      </w:r>
-      <w:proofErr w:type="spellEnd"/>
-      <w:r>
-        <w:t xml:space="preserve"> Updated </w:t>
-      </w:r>
-      <w:proofErr w:type="gramStart"/>
-      <w:r>
-        <w:t>Successfully!\</w:t>
-      </w:r>
-      <w:proofErr w:type="gramEnd"/>
-      <w:r>
-        <w:t>n");</w:t>
-      </w:r>
-    </w:p>
-    <w:p>
-      <w:r>
-        <w:t xml:space="preserve">    else</w:t>
-      </w:r>
-    </w:p>
-    <w:p>
-      <w:r>
-        <w:t xml:space="preserve">        </w:t>
-      </w:r>
-      <w:proofErr w:type="spellStart"/>
-      <w:proofErr w:type="gramStart"/>
-      <w:r>
-        <w:t>printf</w:t>
-      </w:r>
-      <w:proofErr w:type="spellEnd"/>
-      <w:r>
-        <w:t>(</w:t>
-      </w:r>
-      <w:proofErr w:type="gramEnd"/>
-      <w:r>
-        <w:t>"\</w:t>
-      </w:r>
-      <w:proofErr w:type="spellStart"/>
-      <w:r>
-        <w:t>nRecord</w:t>
-      </w:r>
-      <w:proofErr w:type="spellEnd"/>
-      <w:r>
-        <w:t xml:space="preserve"> Not </w:t>
-      </w:r>
-      <w:proofErr w:type="gramStart"/>
-      <w:r>
-        <w:t>Found!\</w:t>
-      </w:r>
-      <w:proofErr w:type="gramEnd"/>
-      <w:r>
-        <w:t>n");</w:t>
-      </w:r>
-    </w:p>
-    <w:p>
-      <w:r>
-        <w:t>}</w:t>
-      </w:r>
-    </w:p>
-    <w:p/>
-    <w:p>
-      <w:r>
-        <w:t>/* ---------------- DELETE STUDENT (ADMIN ONLY) ---------------- */</w:t>
-      </w:r>
-    </w:p>
-    <w:p>
-      <w:r>
-        <w:t xml:space="preserve">void </w:t>
-      </w:r>
-      <w:proofErr w:type="spellStart"/>
-      <w:proofErr w:type="gramStart"/>
-      <w:r>
-        <w:t>deleteStudent</w:t>
-      </w:r>
-      <w:proofErr w:type="spellEnd"/>
-      <w:r>
-        <w:t>(</w:t>
-      </w:r>
-      <w:proofErr w:type="gramEnd"/>
-      <w:r>
-        <w:t>) {</w:t>
-      </w:r>
-    </w:p>
-    <w:p>
-      <w:r>
-        <w:t xml:space="preserve">    int r, found = 0;</w:t>
-      </w:r>
-    </w:p>
-    <w:p>
-      <w:r>
-        <w:t xml:space="preserve">    struct student s;</w:t>
-      </w:r>
-    </w:p>
-    <w:p/>
-    <w:p>
-      <w:r>
-        <w:t xml:space="preserve">    FILE *</w:t>
-      </w:r>
-      <w:proofErr w:type="spellStart"/>
-      <w:r>
-        <w:t>fp</w:t>
-      </w:r>
-      <w:proofErr w:type="spellEnd"/>
-      <w:r>
-        <w:t xml:space="preserve"> = </w:t>
-      </w:r>
-      <w:proofErr w:type="spellStart"/>
-      <w:proofErr w:type="gramStart"/>
-      <w:r>
-        <w:t>fopen</w:t>
-      </w:r>
-      <w:proofErr w:type="spellEnd"/>
-      <w:r>
-        <w:t>(</w:t>
-      </w:r>
-      <w:proofErr w:type="gramEnd"/>
-      <w:r>
-        <w:t>STUDENT_FILE, "r");</w:t>
-      </w:r>
-    </w:p>
-    <w:p>
-      <w:r>
-        <w:t xml:space="preserve">    FILE *temp = </w:t>
-      </w:r>
-      <w:proofErr w:type="spellStart"/>
-      <w:proofErr w:type="gramStart"/>
-      <w:r>
-        <w:t>fopen</w:t>
-      </w:r>
-      <w:proofErr w:type="spellEnd"/>
-      <w:r>
-        <w:t>(</w:t>
-      </w:r>
-      <w:proofErr w:type="gramEnd"/>
-      <w:r>
-        <w:t>"temp.txt", "w");</w:t>
-      </w:r>
-    </w:p>
-    <w:p>
-      <w:r>
-        <w:t xml:space="preserve">    </w:t>
-      </w:r>
-      <w:proofErr w:type="spellStart"/>
-      <w:proofErr w:type="gramStart"/>
-      <w:r>
-        <w:t>printf</w:t>
-      </w:r>
-      <w:proofErr w:type="spellEnd"/>
-      <w:r>
-        <w:t>(</w:t>
-      </w:r>
-      <w:proofErr w:type="gramEnd"/>
-      <w:r>
-        <w:t>"\</w:t>
-      </w:r>
-      <w:proofErr w:type="spellStart"/>
-      <w:r>
-        <w:t>nEnter</w:t>
-      </w:r>
-      <w:proofErr w:type="spellEnd"/>
-      <w:r>
-        <w:t xml:space="preserve"> Roll No to Delete: ");</w:t>
-      </w:r>
-    </w:p>
-    <w:p>
-      <w:r>
-        <w:t xml:space="preserve">    </w:t>
-      </w:r>
-      <w:proofErr w:type="spellStart"/>
-      <w:proofErr w:type="gramStart"/>
-      <w:r>
-        <w:t>scanf</w:t>
-      </w:r>
-      <w:proofErr w:type="spellEnd"/>
-      <w:r>
-        <w:t>(</w:t>
-      </w:r>
-      <w:proofErr w:type="gramEnd"/>
-      <w:r>
-        <w:t>"%d", &amp;r);</w:t>
-      </w:r>
-    </w:p>
-    <w:p>
-      <w:r>
-        <w:t xml:space="preserve">    while (</w:t>
-      </w:r>
-      <w:proofErr w:type="spellStart"/>
-      <w:proofErr w:type="gramStart"/>
-      <w:r>
-        <w:t>fscanf</w:t>
-      </w:r>
-      <w:proofErr w:type="spellEnd"/>
-      <w:r>
-        <w:t>(</w:t>
-      </w:r>
-      <w:proofErr w:type="spellStart"/>
-      <w:proofErr w:type="gramEnd"/>
-      <w:r>
-        <w:t>fp</w:t>
-      </w:r>
-      <w:proofErr w:type="spellEnd"/>
-      <w:r>
-        <w:t>, "%d %s %f", &amp;</w:t>
-      </w:r>
-      <w:proofErr w:type="spellStart"/>
-      <w:proofErr w:type="gramStart"/>
-      <w:r>
-        <w:t>s.roll</w:t>
-      </w:r>
-      <w:proofErr w:type="spellEnd"/>
-      <w:proofErr w:type="gramEnd"/>
-      <w:r>
-        <w:t>, s.name, &amp;</w:t>
-      </w:r>
-      <w:proofErr w:type="spellStart"/>
-      <w:proofErr w:type="gramStart"/>
-      <w:r>
-        <w:t>s.marks</w:t>
-      </w:r>
-      <w:proofErr w:type="spellEnd"/>
-      <w:r>
-        <w:t>) !</w:t>
-      </w:r>
-      <w:proofErr w:type="gramEnd"/>
-      <w:r>
-        <w:t>= EOF) {</w:t>
-      </w:r>
-    </w:p>
-    <w:p>
-      <w:r>
-        <w:t xml:space="preserve">        if (</w:t>
-      </w:r>
-      <w:proofErr w:type="spellStart"/>
-      <w:proofErr w:type="gramStart"/>
-      <w:r>
-        <w:t>s.roll</w:t>
-      </w:r>
-      <w:proofErr w:type="spellEnd"/>
-      <w:proofErr w:type="gramEnd"/>
-      <w:r>
-        <w:t xml:space="preserve"> == r) {</w:t>
-      </w:r>
-    </w:p>
-    <w:p>
-      <w:r>
-        <w:t xml:space="preserve">            found = 1;</w:t>
-      </w:r>
-    </w:p>
-    <w:p>
-      <w:r>
-        <w:t xml:space="preserve">        } else {</w:t>
-      </w:r>
-    </w:p>
-    <w:p>
-      <w:r>
-        <w:t xml:space="preserve">            </w:t>
-      </w:r>
-      <w:proofErr w:type="spellStart"/>
-      <w:proofErr w:type="gramStart"/>
-      <w:r>
-        <w:t>fprintf</w:t>
-      </w:r>
-      <w:proofErr w:type="spellEnd"/>
-      <w:r>
-        <w:t>(</w:t>
-      </w:r>
-      <w:proofErr w:type="gramEnd"/>
-      <w:r>
-        <w:t xml:space="preserve">temp, "%d %s %.2f\n", </w:t>
-      </w:r>
-      <w:proofErr w:type="spellStart"/>
-      <w:proofErr w:type="gramStart"/>
-      <w:r>
-        <w:t>s.roll</w:t>
-      </w:r>
-      <w:proofErr w:type="spellEnd"/>
-      <w:proofErr w:type="gramEnd"/>
-      <w:r>
-        <w:t xml:space="preserve">, s.name, </w:t>
-      </w:r>
-      <w:proofErr w:type="spellStart"/>
-      <w:proofErr w:type="gramStart"/>
-      <w:r>
-        <w:t>s.marks</w:t>
-      </w:r>
-      <w:proofErr w:type="spellEnd"/>
-      <w:proofErr w:type="gramEnd"/>
-      <w:r>
-        <w:t>);</w:t>
-      </w:r>
-    </w:p>
-    <w:p>
-      <w:r>
-        <w:t xml:space="preserve">        }</w:t>
-      </w:r>
-    </w:p>
-    <w:p>
-      <w:r>
-        <w:t xml:space="preserve">    }</w:t>
-      </w:r>
-    </w:p>
-    <w:p>
-      <w:r>
-        <w:t xml:space="preserve">    </w:t>
-      </w:r>
-      <w:proofErr w:type="spellStart"/>
-      <w:r>
-        <w:t>fclose</w:t>
-      </w:r>
-      <w:proofErr w:type="spellEnd"/>
-      <w:r>
-        <w:t>(</w:t>
-      </w:r>
-      <w:proofErr w:type="spellStart"/>
-      <w:r>
-        <w:t>fp</w:t>
-      </w:r>
-      <w:proofErr w:type="spellEnd"/>
-      <w:r>
-        <w:t>);</w:t>
-      </w:r>
-    </w:p>
-    <w:p>
-      <w:r>
-        <w:t xml:space="preserve">    </w:t>
-      </w:r>
-      <w:proofErr w:type="spellStart"/>
-      <w:r>
-        <w:t>fclose</w:t>
-      </w:r>
-      <w:proofErr w:type="spellEnd"/>
-      <w:r>
-        <w:t>(temp);</w:t>
-      </w:r>
-    </w:p>
-    <w:p>
-      <w:r>
-        <w:t xml:space="preserve">    </w:t>
-      </w:r>
-      <w:proofErr w:type="gramStart"/>
-      <w:r>
-        <w:t>remove(</w:t>
-      </w:r>
-      <w:proofErr w:type="gramEnd"/>
-      <w:r>
-        <w:t>STUDENT_FILE);</w:t>
-      </w:r>
-    </w:p>
-    <w:p>
-      <w:r>
-        <w:t xml:space="preserve">    </w:t>
-      </w:r>
-      <w:proofErr w:type="gramStart"/>
-      <w:r>
-        <w:t>rename(</w:t>
-      </w:r>
-      <w:proofErr w:type="gramEnd"/>
-      <w:r>
-        <w:t>"temp.txt", STUDENT_FILE);</w:t>
-      </w:r>
-    </w:p>
-    <w:p>
-      <w:r>
-        <w:t xml:space="preserve">    if (found)</w:t>
-      </w:r>
-    </w:p>
-    <w:p>
-      <w:r>
-        <w:t xml:space="preserve">        </w:t>
-      </w:r>
-      <w:proofErr w:type="spellStart"/>
-      <w:proofErr w:type="gramStart"/>
-      <w:r>
-        <w:t>printf</w:t>
-      </w:r>
-      <w:proofErr w:type="spellEnd"/>
-      <w:r>
-        <w:t>(</w:t>
-      </w:r>
-      <w:proofErr w:type="gramEnd"/>
-      <w:r>
-        <w:t>"\</w:t>
-      </w:r>
-      <w:proofErr w:type="spellStart"/>
-      <w:r>
-        <w:t>nRecord</w:t>
-      </w:r>
-      <w:proofErr w:type="spellEnd"/>
-      <w:r>
-        <w:t xml:space="preserve"> Deleted </w:t>
-      </w:r>
-      <w:proofErr w:type="gramStart"/>
-      <w:r>
-        <w:t>Successfully!\</w:t>
-      </w:r>
-      <w:proofErr w:type="gramEnd"/>
-      <w:r>
-        <w:t>n");</w:t>
-      </w:r>
-    </w:p>
-    <w:p>
-      <w:r>
-        <w:t xml:space="preserve">    else</w:t>
-      </w:r>
-    </w:p>
-    <w:p>
-      <w:r>
-        <w:t xml:space="preserve">        </w:t>
-      </w:r>
-      <w:proofErr w:type="spellStart"/>
-      <w:proofErr w:type="gramStart"/>
-      <w:r>
-        <w:t>printf</w:t>
-      </w:r>
-      <w:proofErr w:type="spellEnd"/>
-      <w:r>
-        <w:t>(</w:t>
-      </w:r>
-      <w:proofErr w:type="gramEnd"/>
-      <w:r>
-        <w:t>"\</w:t>
-      </w:r>
-      <w:proofErr w:type="spellStart"/>
-      <w:r>
-        <w:t>nRecord</w:t>
-      </w:r>
-      <w:proofErr w:type="spellEnd"/>
-      <w:r>
-        <w:t xml:space="preserve"> Not </w:t>
-      </w:r>
-      <w:proofErr w:type="gramStart"/>
-      <w:r>
-        <w:t>Found!\</w:t>
-      </w:r>
-      <w:proofErr w:type="gramEnd"/>
-      <w:r>
-        <w:t>n");</w:t>
-      </w:r>
-    </w:p>
-    <w:p>
-      <w:r>
-        <w:t>}</w:t>
-      </w:r>
-    </w:p>
-    <w:p/>
-    <w:p>
-      <w:r>
-        <w:t>/* ---------------- ADMIN MENU ---------------- */</w:t>
-      </w:r>
-    </w:p>
-    <w:p>
-      <w:r>
-        <w:t xml:space="preserve">void </w:t>
-      </w:r>
-      <w:proofErr w:type="spellStart"/>
-      <w:proofErr w:type="gramStart"/>
-      <w:r>
-        <w:t>adminMenu</w:t>
-      </w:r>
-      <w:proofErr w:type="spellEnd"/>
-      <w:r>
-        <w:t>(</w:t>
-      </w:r>
-      <w:proofErr w:type="gramEnd"/>
-      <w:r>
-        <w:t>) {</w:t>
-      </w:r>
-    </w:p>
-    <w:p>
-      <w:r>
-        <w:t xml:space="preserve">    int </w:t>
-      </w:r>
-      <w:proofErr w:type="spellStart"/>
-      <w:r>
-        <w:t>ch</w:t>
-      </w:r>
-      <w:proofErr w:type="spellEnd"/>
-      <w:r>
-        <w:t>;</w:t>
-      </w:r>
-    </w:p>
-    <w:p>
-      <w:r>
-        <w:t xml:space="preserve">    do {</w:t>
-      </w:r>
-    </w:p>
-    <w:p>
-      <w:r>
-        <w:t xml:space="preserve">        </w:t>
-      </w:r>
-      <w:proofErr w:type="spellStart"/>
-      <w:proofErr w:type="gramStart"/>
-      <w:r>
-        <w:t>printf</w:t>
-      </w:r>
-      <w:proofErr w:type="spellEnd"/>
-      <w:r>
-        <w:t>(</w:t>
-      </w:r>
-      <w:proofErr w:type="gramEnd"/>
-      <w:r>
-        <w:t>"\n--- ADMIN MENU ---\n");</w:t>
-      </w:r>
-    </w:p>
-    <w:p>
-      <w:r>
-        <w:t xml:space="preserve">        </w:t>
-      </w:r>
-      <w:proofErr w:type="spellStart"/>
-      <w:proofErr w:type="gramStart"/>
-      <w:r>
-        <w:t>printf</w:t>
-      </w:r>
-      <w:proofErr w:type="spellEnd"/>
-      <w:r>
-        <w:t>(</w:t>
-      </w:r>
-      <w:proofErr w:type="gramEnd"/>
-      <w:r>
-        <w:t>"1. Add Student\n2. Display All\n3. Search\n4. Update\n5. Delete\n6. Logout\</w:t>
-      </w:r>
-      <w:proofErr w:type="spellStart"/>
-      <w:r>
-        <w:t>nEnter</w:t>
-      </w:r>
-      <w:proofErr w:type="spellEnd"/>
-      <w:r>
-        <w:t>: ");</w:t>
-      </w:r>
-    </w:p>
-    <w:p>
-      <w:r>
-        <w:t xml:space="preserve">        </w:t>
-      </w:r>
-      <w:proofErr w:type="spellStart"/>
-      <w:proofErr w:type="gramStart"/>
-      <w:r>
-        <w:t>scanf</w:t>
-      </w:r>
-      <w:proofErr w:type="spellEnd"/>
-      <w:r>
-        <w:t>(</w:t>
-      </w:r>
-      <w:proofErr w:type="gramEnd"/>
-      <w:r>
-        <w:t>"%d", &amp;</w:t>
-      </w:r>
-      <w:proofErr w:type="spellStart"/>
-      <w:r>
-        <w:t>ch</w:t>
-      </w:r>
-      <w:proofErr w:type="spellEnd"/>
-      <w:r>
-        <w:t>);</w:t>
-      </w:r>
-    </w:p>
-    <w:p>
-      <w:r>
-        <w:t xml:space="preserve">        switch (</w:t>
-      </w:r>
-      <w:proofErr w:type="spellStart"/>
-      <w:r>
-        <w:t>ch</w:t>
-      </w:r>
-      <w:proofErr w:type="spellEnd"/>
-      <w:r>
-        <w:t>) {</w:t>
-      </w:r>
-    </w:p>
-    <w:p>
-      <w:r>
-        <w:t xml:space="preserve">            case 1: </w:t>
-      </w:r>
-      <w:proofErr w:type="spellStart"/>
-      <w:proofErr w:type="gramStart"/>
-      <w:r>
-        <w:t>addStudent</w:t>
-      </w:r>
-      <w:proofErr w:type="spellEnd"/>
-      <w:r>
-        <w:t>(</w:t>
-      </w:r>
-      <w:proofErr w:type="gramEnd"/>
-      <w:r>
-        <w:t>); break;</w:t>
-      </w:r>
-    </w:p>
-    <w:p>
-      <w:r>
-        <w:t xml:space="preserve">            case 2: </w:t>
-      </w:r>
-      <w:proofErr w:type="spellStart"/>
-      <w:proofErr w:type="gramStart"/>
-      <w:r>
-        <w:t>displayStudents</w:t>
-      </w:r>
-      <w:proofErr w:type="spellEnd"/>
-      <w:r>
-        <w:t>(</w:t>
-      </w:r>
-      <w:proofErr w:type="gramEnd"/>
-      <w:r>
-        <w:t>); break;</w:t>
-      </w:r>
-    </w:p>
-    <w:p>
-      <w:r>
-        <w:t xml:space="preserve">            case 3: </w:t>
-      </w:r>
-      <w:proofErr w:type="spellStart"/>
-      <w:proofErr w:type="gramStart"/>
-      <w:r>
-        <w:t>searchStudent</w:t>
-      </w:r>
-      <w:proofErr w:type="spellEnd"/>
-      <w:r>
-        <w:t>(</w:t>
-      </w:r>
-      <w:proofErr w:type="gramEnd"/>
-      <w:r>
-        <w:t>); break;</w:t>
-      </w:r>
-    </w:p>
-    <w:p>
-      <w:r>
-        <w:t xml:space="preserve">            case 4: </w:t>
-      </w:r>
-      <w:proofErr w:type="spellStart"/>
-      <w:proofErr w:type="gramStart"/>
-      <w:r>
-        <w:t>updateStudent</w:t>
-      </w:r>
-      <w:proofErr w:type="spellEnd"/>
-      <w:r>
-        <w:t>(</w:t>
-      </w:r>
-      <w:proofErr w:type="gramEnd"/>
-      <w:r>
-        <w:t>); break;</w:t>
-      </w:r>
-    </w:p>
-    <w:p>
-      <w:r>
-        <w:t xml:space="preserve">            case 5: </w:t>
-      </w:r>
-      <w:proofErr w:type="spellStart"/>
-      <w:proofErr w:type="gramStart"/>
-      <w:r>
-        <w:t>deleteStudent</w:t>
-      </w:r>
-      <w:proofErr w:type="spellEnd"/>
-      <w:r>
-        <w:t>(</w:t>
-      </w:r>
-      <w:proofErr w:type="gramEnd"/>
-      <w:r>
-        <w:t>); break;</w:t>
-      </w:r>
-    </w:p>
-    <w:p>
-      <w:r>
-        <w:t xml:space="preserve">        }</w:t>
-      </w:r>
-    </w:p>
-    <w:p>
-      <w:r>
-        <w:t xml:space="preserve">    } while (</w:t>
-      </w:r>
-      <w:proofErr w:type="spellStart"/>
-      <w:proofErr w:type="gramStart"/>
-      <w:r>
-        <w:t>ch</w:t>
-      </w:r>
-      <w:proofErr w:type="spellEnd"/>
-      <w:r>
-        <w:t xml:space="preserve"> !</w:t>
-      </w:r>
-      <w:proofErr w:type="gramEnd"/>
-      <w:r>
-        <w:t>= 6);</w:t>
-      </w:r>
-    </w:p>
-    <w:p>
-      <w:r>
-        <w:t>}</w:t>
-      </w:r>
-    </w:p>
-    <w:p/>
-    <w:p>
-      <w:r>
-        <w:t>/* ---------------- STAFF MENU ---------------- */</w:t>
-      </w:r>
-    </w:p>
-    <w:p>
-      <w:r>
-        <w:t xml:space="preserve">void </w:t>
-      </w:r>
-      <w:proofErr w:type="spellStart"/>
-      <w:proofErr w:type="gramStart"/>
-      <w:r>
-        <w:t>staffMenu</w:t>
-      </w:r>
-      <w:proofErr w:type="spellEnd"/>
-      <w:r>
-        <w:t>(</w:t>
-      </w:r>
-      <w:proofErr w:type="gramEnd"/>
-      <w:r>
-        <w:t>) {</w:t>
-      </w:r>
-    </w:p>
-    <w:p>
-      <w:r>
-        <w:t xml:space="preserve">    int </w:t>
-      </w:r>
-      <w:proofErr w:type="spellStart"/>
-      <w:r>
-        <w:t>ch</w:t>
-      </w:r>
-      <w:proofErr w:type="spellEnd"/>
-      <w:r>
-        <w:t>;</w:t>
-      </w:r>
-    </w:p>
-    <w:p>
-      <w:r>
-        <w:t xml:space="preserve">    do {</w:t>
-      </w:r>
-    </w:p>
-    <w:p>
-      <w:r>
-        <w:t xml:space="preserve">        </w:t>
-      </w:r>
-      <w:proofErr w:type="spellStart"/>
-      <w:proofErr w:type="gramStart"/>
-      <w:r>
-        <w:t>printf</w:t>
-      </w:r>
-      <w:proofErr w:type="spellEnd"/>
-      <w:r>
-        <w:t>(</w:t>
-      </w:r>
-      <w:proofErr w:type="gramEnd"/>
-      <w:r>
-        <w:t>"\n--- STAFF MENU ---\n");</w:t>
-      </w:r>
-    </w:p>
-    <w:p>
-      <w:r>
-        <w:t xml:space="preserve">        </w:t>
-      </w:r>
-      <w:proofErr w:type="spellStart"/>
-      <w:proofErr w:type="gramStart"/>
-      <w:r>
-        <w:t>printf</w:t>
-      </w:r>
-      <w:proofErr w:type="spellEnd"/>
-      <w:r>
-        <w:t>(</w:t>
-      </w:r>
-      <w:proofErr w:type="gramEnd"/>
-      <w:r>
-        <w:t>"1. Display All\n2. Search\n3. Logout\</w:t>
-      </w:r>
-      <w:proofErr w:type="spellStart"/>
-      <w:r>
-        <w:t>nEnter</w:t>
-      </w:r>
-      <w:proofErr w:type="spellEnd"/>
-      <w:r>
-        <w:t>: ");</w:t>
-      </w:r>
-    </w:p>
-    <w:p>
-      <w:r>
-        <w:t xml:space="preserve">        </w:t>
-      </w:r>
-      <w:proofErr w:type="spellStart"/>
-      <w:proofErr w:type="gramStart"/>
-      <w:r>
-        <w:t>scanf</w:t>
-      </w:r>
-      <w:proofErr w:type="spellEnd"/>
-      <w:r>
-        <w:t>(</w:t>
-      </w:r>
-      <w:proofErr w:type="gramEnd"/>
-      <w:r>
-        <w:t>"%d", &amp;</w:t>
-      </w:r>
-      <w:proofErr w:type="spellStart"/>
-      <w:r>
-        <w:t>ch</w:t>
-      </w:r>
-      <w:proofErr w:type="spellEnd"/>
-      <w:r>
-        <w:t>);</w:t>
-      </w:r>
-    </w:p>
-    <w:p/>
-    <w:p>
-      <w:r>
-        <w:t xml:space="preserve">        switch (</w:t>
-      </w:r>
-      <w:proofErr w:type="spellStart"/>
-      <w:r>
-        <w:t>ch</w:t>
-      </w:r>
-      <w:proofErr w:type="spellEnd"/>
-      <w:r>
-        <w:t>) {</w:t>
-      </w:r>
-    </w:p>
-    <w:p>
-      <w:r>
-        <w:t xml:space="preserve">            case 1: </w:t>
-      </w:r>
-      <w:proofErr w:type="spellStart"/>
-      <w:proofErr w:type="gramStart"/>
-      <w:r>
-        <w:t>displayStudents</w:t>
-      </w:r>
-      <w:proofErr w:type="spellEnd"/>
-      <w:r>
-        <w:t>(</w:t>
-      </w:r>
-      <w:proofErr w:type="gramEnd"/>
-      <w:r>
-        <w:t>); break;</w:t>
-      </w:r>
-    </w:p>
-    <w:p>
-      <w:r>
-        <w:t xml:space="preserve">            case 2: </w:t>
-      </w:r>
-      <w:proofErr w:type="spellStart"/>
-      <w:proofErr w:type="gramStart"/>
-      <w:r>
-        <w:t>searchStudent</w:t>
-      </w:r>
-      <w:proofErr w:type="spellEnd"/>
-      <w:r>
-        <w:t>(</w:t>
-      </w:r>
-      <w:proofErr w:type="gramEnd"/>
-      <w:r>
-        <w:t>); break;</w:t>
-      </w:r>
-    </w:p>
-    <w:p>
-      <w:r>
-        <w:t xml:space="preserve">        }</w:t>
-      </w:r>
-    </w:p>
-    <w:p>
-      <w:r>
-        <w:t xml:space="preserve">    } while (</w:t>
-      </w:r>
-      <w:proofErr w:type="spellStart"/>
-      <w:proofErr w:type="gramStart"/>
-      <w:r>
-        <w:t>ch</w:t>
-      </w:r>
-      <w:proofErr w:type="spellEnd"/>
-      <w:r>
-        <w:t xml:space="preserve"> !</w:t>
-      </w:r>
-      <w:proofErr w:type="gramEnd"/>
-      <w:r>
-        <w:t>= 3);</w:t>
-      </w:r>
-    </w:p>
-    <w:p>
-      <w:r>
-        <w:t>}</w:t>
-      </w:r>
-    </w:p>
-    <w:p/>
-    <w:p>
-      <w:r>
-        <w:t>/* ---------------- GUEST MENU ---------------- */</w:t>
-      </w:r>
-    </w:p>
-    <w:p>
-      <w:r>
-        <w:t xml:space="preserve">void </w:t>
-      </w:r>
-      <w:proofErr w:type="spellStart"/>
-      <w:proofErr w:type="gramStart"/>
-      <w:r>
-        <w:t>guestMenu</w:t>
-      </w:r>
-      <w:proofErr w:type="spellEnd"/>
-      <w:r>
-        <w:t>(</w:t>
-      </w:r>
-      <w:proofErr w:type="gramEnd"/>
-      <w:r>
-        <w:t>) {</w:t>
-      </w:r>
-    </w:p>
-    <w:p>
-      <w:r>
-        <w:t xml:space="preserve">    int </w:t>
-      </w:r>
-      <w:proofErr w:type="spellStart"/>
-      <w:r>
-        <w:t>ch</w:t>
-      </w:r>
-      <w:proofErr w:type="spellEnd"/>
-      <w:r>
-        <w:t>;</w:t>
-      </w:r>
-    </w:p>
-    <w:p>
-      <w:r>
-        <w:t xml:space="preserve">    do {</w:t>
-      </w:r>
-    </w:p>
-    <w:p>
-      <w:r>
-        <w:t xml:space="preserve">        </w:t>
-      </w:r>
-      <w:proofErr w:type="spellStart"/>
-      <w:proofErr w:type="gramStart"/>
-      <w:r>
-        <w:t>printf</w:t>
-      </w:r>
-      <w:proofErr w:type="spellEnd"/>
-      <w:r>
-        <w:t>(</w:t>
-      </w:r>
-      <w:proofErr w:type="gramEnd"/>
-      <w:r>
-        <w:t>"\n--- GUEST MENU ---\n");</w:t>
-      </w:r>
-    </w:p>
-    <w:p>
-      <w:r>
-        <w:t xml:space="preserve">        </w:t>
-      </w:r>
-      <w:proofErr w:type="spellStart"/>
-      <w:proofErr w:type="gramStart"/>
-      <w:r>
-        <w:t>printf</w:t>
-      </w:r>
-      <w:proofErr w:type="spellEnd"/>
-      <w:r>
-        <w:t>(</w:t>
-      </w:r>
-      <w:proofErr w:type="gramEnd"/>
-      <w:r>
-        <w:t>"1. Display All\n2. Logout\</w:t>
-      </w:r>
-      <w:proofErr w:type="spellStart"/>
-      <w:r>
-        <w:t>nEnter</w:t>
-      </w:r>
-      <w:proofErr w:type="spellEnd"/>
-      <w:r>
-        <w:t>: ");</w:t>
-      </w:r>
-    </w:p>
-    <w:p>
-      <w:r>
-        <w:t xml:space="preserve">        </w:t>
-      </w:r>
-      <w:proofErr w:type="spellStart"/>
-      <w:proofErr w:type="gramStart"/>
-      <w:r>
-        <w:t>scanf</w:t>
-      </w:r>
-      <w:proofErr w:type="spellEnd"/>
-      <w:r>
-        <w:t>(</w:t>
-      </w:r>
-      <w:proofErr w:type="gramEnd"/>
-      <w:r>
-        <w:t>"%d", &amp;</w:t>
-      </w:r>
-      <w:proofErr w:type="spellStart"/>
-      <w:r>
-        <w:t>ch</w:t>
-      </w:r>
-      <w:proofErr w:type="spellEnd"/>
-      <w:r>
-        <w:t>);</w:t>
-      </w:r>
-    </w:p>
-    <w:p>
-      <w:r>
-        <w:t xml:space="preserve">        switch (</w:t>
-      </w:r>
-      <w:proofErr w:type="spellStart"/>
-      <w:r>
-        <w:t>ch</w:t>
-      </w:r>
-      <w:proofErr w:type="spellEnd"/>
-      <w:r>
-        <w:t>) {</w:t>
-      </w:r>
-    </w:p>
-    <w:p>
-      <w:r>
-        <w:t xml:space="preserve">            case 1: </w:t>
-      </w:r>
-      <w:proofErr w:type="spellStart"/>
-      <w:proofErr w:type="gramStart"/>
-      <w:r>
-        <w:t>displayStudents</w:t>
-      </w:r>
-      <w:proofErr w:type="spellEnd"/>
-      <w:r>
-        <w:t>(</w:t>
-      </w:r>
-      <w:proofErr w:type="gramEnd"/>
-      <w:r>
-        <w:t>); break;</w:t>
-      </w:r>
-    </w:p>
-    <w:p>
-      <w:r>
-        <w:t xml:space="preserve">        }</w:t>
-      </w:r>
-    </w:p>
-    <w:p>
-      <w:r>
-        <w:t xml:space="preserve">    } while (</w:t>
-      </w:r>
-      <w:proofErr w:type="spellStart"/>
-      <w:proofErr w:type="gramStart"/>
-      <w:r>
-        <w:t>ch</w:t>
-      </w:r>
-      <w:proofErr w:type="spellEnd"/>
-      <w:r>
-        <w:t xml:space="preserve"> !</w:t>
-      </w:r>
-      <w:proofErr w:type="gramEnd"/>
-      <w:r>
-        <w:t>= 2);</w:t>
-      </w:r>
-    </w:p>
-    <w:p>
-      <w:r>
-        <w:t>}</w:t>
-      </w:r>
-    </w:p>
-    <w:p/>
-    <w:p>
-      <w:r>
-        <w:t>/* ---------------- MAIN FUNCTION ---------------- */</w:t>
-      </w:r>
-    </w:p>
-    <w:p>
-      <w:r>
-        <w:t xml:space="preserve">int </w:t>
-      </w:r>
-      <w:proofErr w:type="gramStart"/>
-      <w:r>
-        <w:t>main(</w:t>
-      </w:r>
-      <w:proofErr w:type="gramEnd"/>
-      <w:r>
-        <w:t>) {</w:t>
-      </w:r>
-    </w:p>
-    <w:p>
-      <w:r>
-        <w:t xml:space="preserve">    if (</w:t>
-      </w:r>
-      <w:proofErr w:type="spellStart"/>
-      <w:proofErr w:type="gramStart"/>
-      <w:r>
-        <w:t>loginSystem</w:t>
-      </w:r>
-      <w:proofErr w:type="spellEnd"/>
-      <w:r>
-        <w:t>(</w:t>
-      </w:r>
-      <w:proofErr w:type="gramEnd"/>
-      <w:r>
-        <w:t>)) {</w:t>
-      </w:r>
-    </w:p>
-    <w:p>
-      <w:r>
-        <w:t xml:space="preserve">        </w:t>
-      </w:r>
-      <w:proofErr w:type="spellStart"/>
-      <w:proofErr w:type="gramStart"/>
-      <w:r>
-        <w:t>printf</w:t>
-      </w:r>
-      <w:proofErr w:type="spellEnd"/>
-      <w:r>
-        <w:t>(</w:t>
-      </w:r>
-      <w:proofErr w:type="gramEnd"/>
-      <w:r>
-        <w:t>"\</w:t>
-      </w:r>
-      <w:proofErr w:type="spellStart"/>
-      <w:r>
-        <w:t>nLogin</w:t>
-      </w:r>
-      <w:proofErr w:type="spellEnd"/>
-      <w:r>
-        <w:t xml:space="preserve"> Successful! Role: %s\n", </w:t>
-      </w:r>
-      <w:proofErr w:type="spellStart"/>
-      <w:r>
-        <w:t>currentRole</w:t>
-      </w:r>
-      <w:proofErr w:type="spellEnd"/>
-      <w:r>
-        <w:t>);</w:t>
-      </w:r>
-    </w:p>
-    <w:p>
-      <w:r>
-        <w:t xml:space="preserve">        if (</w:t>
-      </w:r>
-      <w:proofErr w:type="spellStart"/>
-      <w:proofErr w:type="gramStart"/>
-      <w:r>
-        <w:t>strcmp</w:t>
-      </w:r>
-      <w:proofErr w:type="spellEnd"/>
-      <w:r>
-        <w:t>(</w:t>
-      </w:r>
-      <w:proofErr w:type="spellStart"/>
-      <w:proofErr w:type="gramEnd"/>
-      <w:r>
-        <w:t>currentRole</w:t>
-      </w:r>
-      <w:proofErr w:type="spellEnd"/>
-      <w:r>
-        <w:t>, "Admin") == 0)</w:t>
-      </w:r>
-    </w:p>
-    <w:p>
-      <w:r>
-        <w:t xml:space="preserve">            </w:t>
-      </w:r>
-      <w:proofErr w:type="spellStart"/>
-      <w:proofErr w:type="gramStart"/>
-      <w:r>
-        <w:t>adminMenu</w:t>
-      </w:r>
-      <w:proofErr w:type="spellEnd"/>
-      <w:r>
-        <w:t>(</w:t>
-      </w:r>
-      <w:proofErr w:type="gramEnd"/>
-      <w:r>
-        <w:t>);</w:t>
-      </w:r>
-    </w:p>
-    <w:p>
-      <w:r>
-        <w:t xml:space="preserve">        else if (</w:t>
-      </w:r>
-      <w:proofErr w:type="spellStart"/>
-      <w:proofErr w:type="gramStart"/>
-      <w:r>
-        <w:t>strcmp</w:t>
-      </w:r>
-      <w:proofErr w:type="spellEnd"/>
-      <w:r>
-        <w:t>(</w:t>
-      </w:r>
-      <w:proofErr w:type="spellStart"/>
-      <w:proofErr w:type="gramEnd"/>
-      <w:r>
-        <w:t>currentRole</w:t>
-      </w:r>
-      <w:proofErr w:type="spellEnd"/>
-      <w:r>
-        <w:t>, "Staff") == 0)</w:t>
-      </w:r>
-    </w:p>
-    <w:p>
-      <w:r>
-        <w:t xml:space="preserve">            </w:t>
-      </w:r>
-      <w:proofErr w:type="spellStart"/>
-      <w:proofErr w:type="gramStart"/>
-      <w:r>
-        <w:t>staffMenu</w:t>
-      </w:r>
-      <w:proofErr w:type="spellEnd"/>
-      <w:r>
-        <w:t>(</w:t>
-      </w:r>
-      <w:proofErr w:type="gramEnd"/>
-      <w:r>
-        <w:t>);</w:t>
-      </w:r>
-    </w:p>
-    <w:p>
-      <w:r>
-        <w:t xml:space="preserve">        else</w:t>
-      </w:r>
-    </w:p>
-    <w:p>
-      <w:r>
-        <w:t xml:space="preserve">            </w:t>
-      </w:r>
-      <w:proofErr w:type="spellStart"/>
-      <w:proofErr w:type="gramStart"/>
-      <w:r>
-        <w:t>guestMenu</w:t>
-      </w:r>
-      <w:proofErr w:type="spellEnd"/>
-      <w:r>
-        <w:t>(</w:t>
-      </w:r>
-      <w:proofErr w:type="gramEnd"/>
-      <w:r>
-        <w:t>);</w:t>
-      </w:r>
-    </w:p>
-    <w:p>
-      <w:r>
-        <w:t xml:space="preserve">    } else {</w:t>
-      </w:r>
-    </w:p>
-    <w:p>
-      <w:r>
-        <w:t xml:space="preserve">        </w:t>
-      </w:r>
-      <w:proofErr w:type="spellStart"/>
-      <w:proofErr w:type="gramStart"/>
-      <w:r>
-        <w:t>printf</w:t>
-      </w:r>
-      <w:proofErr w:type="spellEnd"/>
-      <w:r>
-        <w:t>(</w:t>
-      </w:r>
-      <w:proofErr w:type="gramEnd"/>
-      <w:r>
-        <w:t>"\</w:t>
-      </w:r>
-      <w:proofErr w:type="spellStart"/>
-      <w:r>
-        <w:t>nAccess</w:t>
-      </w:r>
-      <w:proofErr w:type="spellEnd"/>
-      <w:r>
-        <w:t xml:space="preserve"> Denied! Invalid Username or Password.\n");</w:t>
-      </w:r>
-    </w:p>
-    <w:p>
-      <w:r>
-        <w:t xml:space="preserve">    }</w:t>
-      </w:r>
-    </w:p>
-    <w:p>
-      <w:r>
-        <w:t xml:space="preserve">    return 0;</w:t>
       </w:r>
     </w:p>
     <w:p>
